--- a/Deliverables/SDD_MusicParadise.com.docx
+++ b/Deliverables/SDD_MusicParadise.com.docx
@@ -6066,7 +6066,7 @@
         <w:jc w:val="both"/>
       </w:pPr>
       <w:r>
-        <w:t>Acquisto</w:t>
+        <w:t>Checkout</w:t>
       </w:r>
     </w:p>
     <w:p>
@@ -6828,6 +6828,13 @@
                 <w:sz w:val="18"/>
                 <w:szCs w:val="18"/>
               </w:rPr>
+              <w:t>Gestione-</w:t>
+            </w:r>
+            <w:r>
+              <w:rPr>
+                <w:sz w:val="18"/>
+                <w:szCs w:val="18"/>
+              </w:rPr>
               <w:t>Profilo</w:t>
             </w:r>
           </w:p>
@@ -6850,7 +6857,7 @@
                 <w:sz w:val="18"/>
                 <w:szCs w:val="18"/>
               </w:rPr>
-              <w:t>Acquisto</w:t>
+              <w:t>Checkout</w:t>
             </w:r>
           </w:p>
         </w:tc>
@@ -9692,36 +9699,6 @@
         </w:rPr>
       </w:pPr>
     </w:p>
-    <w:p>
-      <w:pPr>
-        <w:jc w:val="both"/>
-        <w:rPr>
-          <w:b/>
-          <w:sz w:val="28"/>
-          <w:szCs w:val="28"/>
-        </w:rPr>
-      </w:pPr>
-    </w:p>
-    <w:p>
-      <w:pPr>
-        <w:jc w:val="both"/>
-        <w:rPr>
-          <w:b/>
-          <w:sz w:val="28"/>
-          <w:szCs w:val="28"/>
-        </w:rPr>
-      </w:pPr>
-    </w:p>
-    <w:p>
-      <w:pPr>
-        <w:jc w:val="both"/>
-        <w:rPr>
-          <w:b/>
-          <w:sz w:val="28"/>
-          <w:szCs w:val="28"/>
-        </w:rPr>
-      </w:pPr>
-    </w:p>
     <w:tbl>
       <w:tblPr>
         <w:tblpPr w:leftFromText="141" w:rightFromText="141" w:vertAnchor="text" w:horzAnchor="margin" w:tblpY="149"/>
@@ -9777,6 +9754,7 @@
                 <w:sz w:val="18"/>
                 <w:szCs w:val="20"/>
               </w:rPr>
+              <w:lastRenderedPageBreak/>
               <w:t>Nome:</w:t>
             </w:r>
           </w:p>
@@ -10697,6 +10675,7 @@
       </w:pPr>
       <w:bookmarkStart w:id="18" w:name="_Toc501618722"/>
       <w:r>
+        <w:lastRenderedPageBreak/>
         <w:t>Servizi sottosistemi</w:t>
       </w:r>
       <w:bookmarkEnd w:id="18"/>
@@ -11131,7 +11110,13 @@
         <w:rPr>
           <w:b/>
         </w:rPr>
-        <w:t>SS_Acquisto</w:t>
+        <w:t>SS_</w:t>
+      </w:r>
+      <w:r>
+        <w:rPr>
+          <w:b/>
+        </w:rPr>
+        <w:t>Checkout</w:t>
       </w:r>
       <w:proofErr w:type="spellEnd"/>
     </w:p>
@@ -11371,6 +11356,39 @@
           </w:p>
         </w:tc>
       </w:tr>
+      <w:tr>
+        <w:trPr>
+          <w:cnfStyle w:val="000000100000" w:firstRow="0" w:lastRow="0" w:firstColumn="0" w:lastColumn="0" w:oddVBand="0" w:evenVBand="0" w:oddHBand="1" w:evenHBand="0" w:firstRowFirstColumn="0" w:firstRowLastColumn="0" w:lastRowFirstColumn="0" w:lastRowLastColumn="0"/>
+        </w:trPr>
+        <w:tc>
+          <w:tcPr>
+            <w:cnfStyle w:val="001000000000" w:firstRow="0" w:lastRow="0" w:firstColumn="1" w:lastColumn="0" w:oddVBand="0" w:evenVBand="0" w:oddHBand="0" w:evenHBand="0" w:firstRowFirstColumn="0" w:firstRowLastColumn="0" w:lastRowFirstColumn="0" w:lastRowLastColumn="0"/>
+            <w:tcW w:w="4814" w:type="dxa"/>
+          </w:tcPr>
+          <w:p>
+            <w:pPr>
+              <w:jc w:val="both"/>
+            </w:pPr>
+            <w:r>
+              <w:t>Visualizza catalogo</w:t>
+            </w:r>
+          </w:p>
+        </w:tc>
+        <w:tc>
+          <w:tcPr>
+            <w:tcW w:w="4814" w:type="dxa"/>
+          </w:tcPr>
+          <w:p>
+            <w:pPr>
+              <w:jc w:val="both"/>
+              <w:cnfStyle w:val="000000100000" w:firstRow="0" w:lastRow="0" w:firstColumn="0" w:lastColumn="0" w:oddVBand="0" w:evenVBand="0" w:oddHBand="1" w:evenHBand="0" w:firstRowFirstColumn="0" w:firstRowLastColumn="0" w:lastRowFirstColumn="0" w:lastRowLastColumn="0"/>
+            </w:pPr>
+            <w:r>
+              <w:t>Permette di visualizzare il catalogo dove sono presenti tutti i prodotti disponibili</w:t>
+            </w:r>
+          </w:p>
+        </w:tc>
+      </w:tr>
     </w:tbl>
     <w:p>
       <w:pPr>
@@ -11395,12 +11413,27 @@
           <w:b/>
         </w:rPr>
       </w:pPr>
+    </w:p>
+    <w:p>
+      <w:pPr>
+        <w:jc w:val="both"/>
+        <w:rPr>
+          <w:b/>
+        </w:rPr>
+      </w:pPr>
+    </w:p>
+    <w:p>
+      <w:pPr>
+        <w:jc w:val="both"/>
+        <w:rPr>
+          <w:b/>
+        </w:rPr>
+      </w:pPr>
       <w:proofErr w:type="spellStart"/>
       <w:r>
         <w:rPr>
           <w:b/>
         </w:rPr>
-        <w:lastRenderedPageBreak/>
         <w:t>SS_GestioneCatalogo</w:t>
       </w:r>
       <w:proofErr w:type="spellEnd"/>
@@ -11965,6 +11998,9 @@
             <w:r>
               <w:t xml:space="preserve">Permette al gestore-ordini di modificare lo stato di un ordine </w:t>
             </w:r>
+            <w:r>
+              <w:t>da in preparazione a spedito e da spedito a consegnato</w:t>
+            </w:r>
           </w:p>
         </w:tc>
       </w:tr>
@@ -11977,12 +12013,25 @@
           <w:p>
             <w:pPr>
               <w:jc w:val="both"/>
+              <w:rPr>
+                <w:b w:val="0"/>
+                <w:bCs w:val="0"/>
+              </w:rPr>
             </w:pPr>
             <w:r>
               <w:t>Visualizza</w:t>
             </w:r>
             <w:r>
-              <w:t xml:space="preserve"> ordini da spedire e/o terminati</w:t>
+              <w:t xml:space="preserve"> ordini </w:t>
+            </w:r>
+            <w:r>
+              <w:t>in preparazione, da</w:t>
+            </w:r>
+            <w:r>
+              <w:t xml:space="preserve"> spedire e </w:t>
+            </w:r>
+            <w:r>
+              <w:t>consegnati</w:t>
             </w:r>
           </w:p>
         </w:tc>
@@ -11996,7 +12045,10 @@
               <w:cnfStyle w:val="000000000000" w:firstRow="0" w:lastRow="0" w:firstColumn="0" w:lastColumn="0" w:oddVBand="0" w:evenVBand="0" w:oddHBand="0" w:evenHBand="0" w:firstRowFirstColumn="0" w:firstRowLastColumn="0" w:lastRowFirstColumn="0" w:lastRowLastColumn="0"/>
             </w:pPr>
             <w:r>
-              <w:t>Permette al gestore-ordini di visualizzare gli ordini effettuati dai clienti</w:t>
+              <w:t xml:space="preserve">Permette al gestore-ordini di visualizzare gli ordini </w:t>
+            </w:r>
+            <w:r>
+              <w:t>in preparazione, spediti e consegnati</w:t>
             </w:r>
           </w:p>
         </w:tc>
@@ -12152,14 +12204,6 @@
           <w:b/>
         </w:rPr>
       </w:pPr>
-    </w:p>
-    <w:p>
-      <w:pPr>
-        <w:jc w:val="both"/>
-        <w:rPr>
-          <w:b/>
-        </w:rPr>
-      </w:pPr>
       <w:proofErr w:type="spellStart"/>
       <w:r>
         <w:rPr>
@@ -12425,7 +12469,13 @@
         <w:rPr>
           <w:b/>
         </w:rPr>
-        <w:t>Acquisto:</w:t>
+        <w:t>Checkout</w:t>
+      </w:r>
+      <w:r>
+        <w:rPr>
+          <w:b/>
+        </w:rPr>
+        <w:t>:</w:t>
       </w:r>
     </w:p>
     <w:p>
@@ -12599,8 +12649,25 @@
         </w:numPr>
         <w:jc w:val="both"/>
       </w:pPr>
-      <w:r>
-        <w:t>Visualizza ordini da spedire e/o terminati (RF2</w:t>
+      <w:bookmarkStart w:id="20" w:name="_Hlk504606744"/>
+      <w:r>
+        <w:t xml:space="preserve">Visualizza ordini </w:t>
+      </w:r>
+      <w:r>
+        <w:t xml:space="preserve">in preparazione, da </w:t>
+      </w:r>
+      <w:r>
+        <w:t>spedire e</w:t>
+      </w:r>
+      <w:r>
+        <w:t xml:space="preserve"> consegnati</w:t>
+      </w:r>
+      <w:r>
+        <w:t xml:space="preserve"> </w:t>
+      </w:r>
+      <w:bookmarkEnd w:id="20"/>
+      <w:r>
+        <w:t>(RF2</w:t>
       </w:r>
       <w:r>
         <w:t>3</w:t>
@@ -12618,18 +12685,32 @@
         </w:numPr>
         <w:jc w:val="both"/>
       </w:pPr>
-      <w:r>
-        <w:t>Modifica stato dell’ordine.</w:t>
+      <w:bookmarkStart w:id="21" w:name="_Hlk504606755"/>
+      <w:r>
+        <w:t>Modifica stato dell’ordine</w:t>
+      </w:r>
+      <w:r>
+        <w:t xml:space="preserve"> </w:t>
+      </w:r>
+      <w:proofErr w:type="spellStart"/>
+      <w:r>
+        <w:t>da</w:t>
+      </w:r>
+      <w:proofErr w:type="spellEnd"/>
+      <w:r>
+        <w:t xml:space="preserve"> in preparazione a spedito e da spedito a consegnato</w:t>
+      </w:r>
+      <w:r>
+        <w:t>.</w:t>
       </w:r>
       <w:bookmarkEnd w:id="19"/>
+      <w:bookmarkEnd w:id="21"/>
       <w:r>
         <w:t xml:space="preserve"> (RF2</w:t>
       </w:r>
       <w:r>
         <w:t>4</w:t>
       </w:r>
-      <w:bookmarkStart w:id="20" w:name="_GoBack"/>
-      <w:bookmarkEnd w:id="20"/>
       <w:r>
         <w:t>)</w:t>
       </w:r>
@@ -12638,6 +12719,11 @@
       <w:pPr>
         <w:jc w:val="both"/>
       </w:pPr>
+      <w:r>
+        <w:t xml:space="preserve">Nei successivi rilasci verranno implementate le restanti funzionalità specificate nel RAD. </w:t>
+      </w:r>
+      <w:bookmarkStart w:id="22" w:name="_GoBack"/>
+      <w:bookmarkEnd w:id="22"/>
     </w:p>
     <w:p>
       <w:pPr>
@@ -12679,12 +12765,12 @@
         <w:pStyle w:val="Titolo1"/>
         <w:jc w:val="both"/>
       </w:pPr>
-      <w:bookmarkStart w:id="21" w:name="_Toc501618723"/>
+      <w:bookmarkStart w:id="23" w:name="_Toc501618723"/>
       <w:r>
         <w:lastRenderedPageBreak/>
         <w:t>Glossario</w:t>
       </w:r>
-      <w:bookmarkEnd w:id="21"/>
+      <w:bookmarkEnd w:id="23"/>
     </w:p>
     <w:tbl>
       <w:tblPr>
@@ -13211,8 +13297,8 @@
           <w:szCs w:val="36"/>
         </w:rPr>
       </w:pPr>
-      <w:bookmarkStart w:id="22" w:name="_PictureBullets"/>
-      <w:bookmarkEnd w:id="22"/>
+      <w:bookmarkStart w:id="24" w:name="_PictureBullets"/>
+      <w:bookmarkEnd w:id="24"/>
     </w:p>
     <w:p>
       <w:pPr>
@@ -17682,7 +17768,7 @@
 </file>
 
 <file path=customXml/itemProps1.xml><?xml version="1.0" encoding="utf-8"?>
-<ds:datastoreItem xmlns:ds="http://schemas.openxmlformats.org/officeDocument/2006/customXml" ds:itemID="{2011F033-0176-4713-B2A0-5E3AFAE01A19}">
+<ds:datastoreItem xmlns:ds="http://schemas.openxmlformats.org/officeDocument/2006/customXml" ds:itemID="{8CDC815A-4453-4444-A0E1-C622007D691B}">
   <ds:schemaRefs>
     <ds:schemaRef ds:uri="http://schemas.openxmlformats.org/officeDocument/2006/bibliography"/>
   </ds:schemaRefs>

--- a/Deliverables/SDD_MusicParadise.com.docx
+++ b/Deliverables/SDD_MusicParadise.com.docx
@@ -4438,7 +4438,15 @@
         <w:jc w:val="both"/>
       </w:pPr>
       <w:r>
-        <w:t>Per il Login il tempo di risposta dovrà essere circa 2 secondi;</w:t>
+        <w:t xml:space="preserve">Per il Login il tempo di risposta dovrà essere circa </w:t>
+      </w:r>
+      <w:r>
+        <w:t>3</w:t>
+      </w:r>
+      <w:bookmarkStart w:id="6" w:name="_GoBack"/>
+      <w:bookmarkEnd w:id="6"/>
+      <w:r>
+        <w:t xml:space="preserve"> secondi;</w:t>
       </w:r>
     </w:p>
     <w:p>
@@ -4942,8 +4950,8 @@
         <w:pStyle w:val="Titolo2"/>
         <w:jc w:val="both"/>
       </w:pPr>
-      <w:bookmarkStart w:id="6" w:name="_Toc499043478"/>
-      <w:bookmarkStart w:id="7" w:name="_Toc501618711"/>
+      <w:bookmarkStart w:id="7" w:name="_Toc499043478"/>
+      <w:bookmarkStart w:id="8" w:name="_Toc501618711"/>
       <w:r>
         <w:lastRenderedPageBreak/>
         <w:t>definizioni</w:t>
@@ -4963,11 +4971,11 @@
       <w:r>
         <w:t xml:space="preserve"> </w:t>
       </w:r>
-      <w:bookmarkEnd w:id="6"/>
+      <w:bookmarkEnd w:id="7"/>
       <w:r>
         <w:t>abbreviazioni</w:t>
       </w:r>
-      <w:bookmarkEnd w:id="7"/>
+      <w:bookmarkEnd w:id="8"/>
     </w:p>
     <w:p>
       <w:pPr>
@@ -5068,11 +5076,11 @@
         <w:pStyle w:val="Titolo2"/>
         <w:jc w:val="both"/>
       </w:pPr>
-      <w:bookmarkStart w:id="8" w:name="_Toc501618712"/>
+      <w:bookmarkStart w:id="9" w:name="_Toc501618712"/>
       <w:r>
         <w:t>riferimenti</w:t>
       </w:r>
-      <w:bookmarkEnd w:id="8"/>
+      <w:bookmarkEnd w:id="9"/>
     </w:p>
     <w:p>
       <w:pPr>
@@ -5420,12 +5428,12 @@
         <w:pStyle w:val="Titolo1"/>
         <w:jc w:val="both"/>
       </w:pPr>
-      <w:bookmarkStart w:id="9" w:name="_Toc501618713"/>
+      <w:bookmarkStart w:id="10" w:name="_Toc501618713"/>
       <w:r>
         <w:lastRenderedPageBreak/>
         <w:t>Architettura software corrente</w:t>
       </w:r>
-      <w:bookmarkEnd w:id="9"/>
+      <w:bookmarkEnd w:id="10"/>
     </w:p>
     <w:p>
       <w:pPr>
@@ -5545,24 +5553,24 @@
         <w:pStyle w:val="Titolo1"/>
         <w:jc w:val="both"/>
       </w:pPr>
-      <w:bookmarkStart w:id="10" w:name="_Toc501618714"/>
+      <w:bookmarkStart w:id="11" w:name="_Toc501618714"/>
       <w:r>
         <w:lastRenderedPageBreak/>
         <w:t>Architettura software proposta</w:t>
       </w:r>
-      <w:bookmarkEnd w:id="10"/>
+      <w:bookmarkEnd w:id="11"/>
     </w:p>
     <w:p>
       <w:pPr>
         <w:pStyle w:val="Titolo2"/>
         <w:jc w:val="both"/>
       </w:pPr>
-      <w:bookmarkStart w:id="11" w:name="_Toc501618715"/>
+      <w:bookmarkStart w:id="12" w:name="_Toc501618715"/>
       <w:proofErr w:type="spellStart"/>
       <w:r>
         <w:t>Overview</w:t>
       </w:r>
-      <w:bookmarkEnd w:id="11"/>
+      <w:bookmarkEnd w:id="12"/>
       <w:proofErr w:type="spellEnd"/>
     </w:p>
     <w:p>
@@ -5924,12 +5932,12 @@
         <w:pStyle w:val="Titolo2"/>
         <w:jc w:val="both"/>
       </w:pPr>
-      <w:bookmarkStart w:id="12" w:name="_Toc501618716"/>
+      <w:bookmarkStart w:id="13" w:name="_Toc501618716"/>
       <w:r>
         <w:lastRenderedPageBreak/>
         <w:t>Decomposizione sottosistemi</w:t>
       </w:r>
-      <w:bookmarkEnd w:id="12"/>
+      <w:bookmarkEnd w:id="13"/>
     </w:p>
     <w:p>
       <w:pPr>
@@ -6275,7 +6283,7 @@
         <w:pStyle w:val="Titolo2"/>
         <w:jc w:val="both"/>
       </w:pPr>
-      <w:bookmarkStart w:id="13" w:name="_Toc501618717"/>
+      <w:bookmarkStart w:id="14" w:name="_Toc501618717"/>
       <w:r>
         <w:lastRenderedPageBreak/>
         <w:t xml:space="preserve">Mapping </w:t>
@@ -6288,7 +6296,7 @@
       <w:r>
         <w:t xml:space="preserve"> / Software</w:t>
       </w:r>
-      <w:bookmarkEnd w:id="13"/>
+      <w:bookmarkEnd w:id="14"/>
     </w:p>
     <w:p>
       <w:pPr>
@@ -6650,12 +6658,12 @@
         <w:pStyle w:val="Titolo2"/>
         <w:jc w:val="both"/>
       </w:pPr>
-      <w:bookmarkStart w:id="14" w:name="_Toc501618718"/>
+      <w:bookmarkStart w:id="15" w:name="_Toc501618718"/>
       <w:r>
         <w:lastRenderedPageBreak/>
         <w:t>Gestione dei dati persistenti</w:t>
       </w:r>
-      <w:bookmarkEnd w:id="14"/>
+      <w:bookmarkEnd w:id="15"/>
     </w:p>
     <w:p>
       <w:r>
@@ -6691,11 +6699,11 @@
         <w:pStyle w:val="Titolo2"/>
         <w:jc w:val="both"/>
       </w:pPr>
-      <w:bookmarkStart w:id="15" w:name="_Toc501618719"/>
+      <w:bookmarkStart w:id="16" w:name="_Toc501618719"/>
       <w:r>
         <w:t>Controllo accesso e sicurezza</w:t>
       </w:r>
-      <w:bookmarkEnd w:id="15"/>
+      <w:bookmarkEnd w:id="16"/>
     </w:p>
     <w:p>
       <w:pPr>
@@ -7213,6 +7221,54 @@
                 <w:sz w:val="18"/>
                 <w:szCs w:val="18"/>
               </w:rPr>
+              <w:t>Rimuovi indirizzo</w:t>
+            </w:r>
+          </w:p>
+          <w:p>
+            <w:pPr>
+              <w:pStyle w:val="Paragrafoelenco"/>
+              <w:numPr>
+                <w:ilvl w:val="0"/>
+                <w:numId w:val="16"/>
+              </w:numPr>
+              <w:spacing w:after="0" w:line="240" w:lineRule="auto"/>
+              <w:ind w:left="37" w:hanging="142"/>
+              <w:jc w:val="both"/>
+              <w:cnfStyle w:val="000000100000" w:firstRow="0" w:lastRow="0" w:firstColumn="0" w:lastColumn="0" w:oddVBand="0" w:evenVBand="0" w:oddHBand="1" w:evenHBand="0" w:firstRowFirstColumn="0" w:firstRowLastColumn="0" w:lastRowFirstColumn="0" w:lastRowLastColumn="0"/>
+              <w:rPr>
+                <w:sz w:val="18"/>
+                <w:szCs w:val="18"/>
+              </w:rPr>
+            </w:pPr>
+            <w:r>
+              <w:rPr>
+                <w:sz w:val="18"/>
+                <w:szCs w:val="18"/>
+              </w:rPr>
+              <w:t>Rimuovi carta di credito</w:t>
+            </w:r>
+          </w:p>
+          <w:p>
+            <w:pPr>
+              <w:pStyle w:val="Paragrafoelenco"/>
+              <w:numPr>
+                <w:ilvl w:val="0"/>
+                <w:numId w:val="16"/>
+              </w:numPr>
+              <w:spacing w:after="0" w:line="240" w:lineRule="auto"/>
+              <w:ind w:left="37" w:hanging="142"/>
+              <w:jc w:val="both"/>
+              <w:cnfStyle w:val="000000100000" w:firstRow="0" w:lastRow="0" w:firstColumn="0" w:lastColumn="0" w:oddVBand="0" w:evenVBand="0" w:oddHBand="1" w:evenHBand="0" w:firstRowFirstColumn="0" w:firstRowLastColumn="0" w:lastRowFirstColumn="0" w:lastRowLastColumn="0"/>
+              <w:rPr>
+                <w:sz w:val="18"/>
+                <w:szCs w:val="18"/>
+              </w:rPr>
+            </w:pPr>
+            <w:r>
+              <w:rPr>
+                <w:sz w:val="18"/>
+                <w:szCs w:val="18"/>
+              </w:rPr>
               <w:t>Visualizza storico ordini</w:t>
             </w:r>
           </w:p>
@@ -7355,6 +7411,30 @@
               <w:t>Checkout</w:t>
             </w:r>
           </w:p>
+          <w:p>
+            <w:pPr>
+              <w:pStyle w:val="Paragrafoelenco"/>
+              <w:numPr>
+                <w:ilvl w:val="0"/>
+                <w:numId w:val="16"/>
+              </w:numPr>
+              <w:spacing w:after="0" w:line="240" w:lineRule="auto"/>
+              <w:ind w:left="39" w:hanging="142"/>
+              <w:jc w:val="both"/>
+              <w:cnfStyle w:val="000000100000" w:firstRow="0" w:lastRow="0" w:firstColumn="0" w:lastColumn="0" w:oddVBand="0" w:evenVBand="0" w:oddHBand="1" w:evenHBand="0" w:firstRowFirstColumn="0" w:firstRowLastColumn="0" w:lastRowFirstColumn="0" w:lastRowLastColumn="0"/>
+              <w:rPr>
+                <w:sz w:val="18"/>
+                <w:szCs w:val="18"/>
+              </w:rPr>
+            </w:pPr>
+            <w:r>
+              <w:rPr>
+                <w:sz w:val="18"/>
+                <w:szCs w:val="18"/>
+              </w:rPr>
+              <w:t>Visualizza carrello</w:t>
+            </w:r>
+          </w:p>
         </w:tc>
         <w:tc>
           <w:tcPr>
@@ -8661,7 +8741,7 @@
         <w:pStyle w:val="Titolo2"/>
         <w:jc w:val="both"/>
       </w:pPr>
-      <w:bookmarkStart w:id="16" w:name="_Toc501618720"/>
+      <w:bookmarkStart w:id="17" w:name="_Toc501618720"/>
       <w:r>
         <w:t xml:space="preserve">Controllo globale </w:t>
       </w:r>
@@ -8669,7 +8749,7 @@
       <w:r>
         <w:t>sotware</w:t>
       </w:r>
-      <w:bookmarkEnd w:id="16"/>
+      <w:bookmarkEnd w:id="17"/>
       <w:proofErr w:type="spellEnd"/>
     </w:p>
     <w:p>
@@ -8696,7 +8776,7 @@
         <w:pStyle w:val="Titolo2"/>
         <w:jc w:val="both"/>
       </w:pPr>
-      <w:bookmarkStart w:id="17" w:name="_Toc501618721"/>
+      <w:bookmarkStart w:id="18" w:name="_Toc501618721"/>
       <w:proofErr w:type="spellStart"/>
       <w:r>
         <w:t>Boundary</w:t>
@@ -8709,7 +8789,7 @@
       <w:r>
         <w:t>conditions</w:t>
       </w:r>
-      <w:bookmarkEnd w:id="17"/>
+      <w:bookmarkEnd w:id="18"/>
       <w:proofErr w:type="spellEnd"/>
       <w:r>
         <w:t xml:space="preserve"> </w:t>
@@ -9754,7 +9834,6 @@
                 <w:sz w:val="18"/>
                 <w:szCs w:val="20"/>
               </w:rPr>
-              <w:lastRenderedPageBreak/>
               <w:t>Nome:</w:t>
             </w:r>
           </w:p>
@@ -10673,12 +10752,12 @@
         <w:pStyle w:val="Titolo1"/>
         <w:jc w:val="both"/>
       </w:pPr>
-      <w:bookmarkStart w:id="18" w:name="_Toc501618722"/>
+      <w:bookmarkStart w:id="19" w:name="_Toc501618722"/>
       <w:r>
         <w:lastRenderedPageBreak/>
         <w:t>Servizi sottosistemi</w:t>
       </w:r>
-      <w:bookmarkEnd w:id="18"/>
+      <w:bookmarkEnd w:id="19"/>
     </w:p>
     <w:p>
       <w:pPr>
@@ -11070,6 +11149,78 @@
               <w:jc w:val="both"/>
             </w:pPr>
             <w:r>
+              <w:t xml:space="preserve">Rimuovi indirizzo di spedizione </w:t>
+            </w:r>
+          </w:p>
+        </w:tc>
+        <w:tc>
+          <w:tcPr>
+            <w:tcW w:w="4814" w:type="dxa"/>
+          </w:tcPr>
+          <w:p>
+            <w:pPr>
+              <w:jc w:val="both"/>
+              <w:cnfStyle w:val="000000100000" w:firstRow="0" w:lastRow="0" w:firstColumn="0" w:lastColumn="0" w:oddVBand="0" w:evenVBand="0" w:oddHBand="1" w:evenHBand="0" w:firstRowFirstColumn="0" w:firstRowLastColumn="0" w:lastRowFirstColumn="0" w:lastRowLastColumn="0"/>
+            </w:pPr>
+            <w:r>
+              <w:t>Permette al cliente di eliminare un indirizzo di spedizione inserito precedentemente</w:t>
+            </w:r>
+          </w:p>
+        </w:tc>
+      </w:tr>
+      <w:tr>
+        <w:tc>
+          <w:tcPr>
+            <w:cnfStyle w:val="001000000000" w:firstRow="0" w:lastRow="0" w:firstColumn="1" w:lastColumn="0" w:oddVBand="0" w:evenVBand="0" w:oddHBand="0" w:evenHBand="0" w:firstRowFirstColumn="0" w:firstRowLastColumn="0" w:lastRowFirstColumn="0" w:lastRowLastColumn="0"/>
+            <w:tcW w:w="4814" w:type="dxa"/>
+          </w:tcPr>
+          <w:p>
+            <w:pPr>
+              <w:jc w:val="both"/>
+            </w:pPr>
+            <w:r>
+              <w:t>Rimuovi carta di credito</w:t>
+            </w:r>
+          </w:p>
+        </w:tc>
+        <w:tc>
+          <w:tcPr>
+            <w:tcW w:w="4814" w:type="dxa"/>
+          </w:tcPr>
+          <w:p>
+            <w:pPr>
+              <w:jc w:val="both"/>
+              <w:cnfStyle w:val="000000000000" w:firstRow="0" w:lastRow="0" w:firstColumn="0" w:lastColumn="0" w:oddVBand="0" w:evenVBand="0" w:oddHBand="0" w:evenHBand="0" w:firstRowFirstColumn="0" w:firstRowLastColumn="0" w:lastRowFirstColumn="0" w:lastRowLastColumn="0"/>
+            </w:pPr>
+            <w:r>
+              <w:t>Permette al cliente di eliminare u</w:t>
+            </w:r>
+            <w:r>
+              <w:t>na carta di credito</w:t>
+            </w:r>
+            <w:r>
+              <w:t xml:space="preserve"> </w:t>
+            </w:r>
+            <w:r>
+              <w:t>inserita precedentemente</w:t>
+            </w:r>
+          </w:p>
+        </w:tc>
+      </w:tr>
+      <w:tr>
+        <w:trPr>
+          <w:cnfStyle w:val="000000100000" w:firstRow="0" w:lastRow="0" w:firstColumn="0" w:lastColumn="0" w:oddVBand="0" w:evenVBand="0" w:oddHBand="1" w:evenHBand="0" w:firstRowFirstColumn="0" w:firstRowLastColumn="0" w:lastRowFirstColumn="0" w:lastRowLastColumn="0"/>
+        </w:trPr>
+        <w:tc>
+          <w:tcPr>
+            <w:cnfStyle w:val="001000000000" w:firstRow="0" w:lastRow="0" w:firstColumn="1" w:lastColumn="0" w:oddVBand="0" w:evenVBand="0" w:oddHBand="0" w:evenHBand="0" w:firstRowFirstColumn="0" w:firstRowLastColumn="0" w:lastRowFirstColumn="0" w:lastRowLastColumn="0"/>
+            <w:tcW w:w="4814" w:type="dxa"/>
+          </w:tcPr>
+          <w:p>
+            <w:pPr>
+              <w:jc w:val="both"/>
+            </w:pPr>
+            <w:r>
               <w:t>Visualizza storico ordini</w:t>
             </w:r>
           </w:p>
@@ -11356,39 +11507,6 @@
           </w:p>
         </w:tc>
       </w:tr>
-      <w:tr>
-        <w:trPr>
-          <w:cnfStyle w:val="000000100000" w:firstRow="0" w:lastRow="0" w:firstColumn="0" w:lastColumn="0" w:oddVBand="0" w:evenVBand="0" w:oddHBand="1" w:evenHBand="0" w:firstRowFirstColumn="0" w:firstRowLastColumn="0" w:lastRowFirstColumn="0" w:lastRowLastColumn="0"/>
-        </w:trPr>
-        <w:tc>
-          <w:tcPr>
-            <w:cnfStyle w:val="001000000000" w:firstRow="0" w:lastRow="0" w:firstColumn="1" w:lastColumn="0" w:oddVBand="0" w:evenVBand="0" w:oddHBand="0" w:evenHBand="0" w:firstRowFirstColumn="0" w:firstRowLastColumn="0" w:lastRowFirstColumn="0" w:lastRowLastColumn="0"/>
-            <w:tcW w:w="4814" w:type="dxa"/>
-          </w:tcPr>
-          <w:p>
-            <w:pPr>
-              <w:jc w:val="both"/>
-            </w:pPr>
-            <w:r>
-              <w:t>Visualizza catalogo</w:t>
-            </w:r>
-          </w:p>
-        </w:tc>
-        <w:tc>
-          <w:tcPr>
-            <w:tcW w:w="4814" w:type="dxa"/>
-          </w:tcPr>
-          <w:p>
-            <w:pPr>
-              <w:jc w:val="both"/>
-              <w:cnfStyle w:val="000000100000" w:firstRow="0" w:lastRow="0" w:firstColumn="0" w:lastColumn="0" w:oddVBand="0" w:evenVBand="0" w:oddHBand="1" w:evenHBand="0" w:firstRowFirstColumn="0" w:firstRowLastColumn="0" w:lastRowFirstColumn="0" w:lastRowLastColumn="0"/>
-            </w:pPr>
-            <w:r>
-              <w:t>Permette di visualizzare il catalogo dove sono presenti tutti i prodotti disponibili</w:t>
-            </w:r>
-          </w:p>
-        </w:tc>
-      </w:tr>
     </w:tbl>
     <w:p>
       <w:pPr>
@@ -11413,27 +11531,12 @@
           <w:b/>
         </w:rPr>
       </w:pPr>
-    </w:p>
-    <w:p>
-      <w:pPr>
-        <w:jc w:val="both"/>
+      <w:proofErr w:type="spellStart"/>
+      <w:r>
         <w:rPr>
           <w:b/>
         </w:rPr>
-      </w:pPr>
-    </w:p>
-    <w:p>
-      <w:pPr>
-        <w:jc w:val="both"/>
-        <w:rPr>
-          <w:b/>
-        </w:rPr>
-      </w:pPr>
-      <w:proofErr w:type="spellStart"/>
-      <w:r>
-        <w:rPr>
-          <w:b/>
-        </w:rPr>
+        <w:lastRenderedPageBreak/>
         <w:t>SS_GestioneCatalogo</w:t>
       </w:r>
       <w:proofErr w:type="spellEnd"/>
@@ -12209,7 +12312,6 @@
         <w:rPr>
           <w:b/>
         </w:rPr>
-        <w:lastRenderedPageBreak/>
         <w:t>SS_Interfacce</w:t>
       </w:r>
       <w:proofErr w:type="spellEnd"/>
@@ -12238,6 +12340,7 @@
               <w:jc w:val="both"/>
             </w:pPr>
             <w:r>
+              <w:lastRenderedPageBreak/>
               <w:t>Servizio</w:t>
             </w:r>
           </w:p>
@@ -12417,7 +12520,7 @@
         </w:numPr>
         <w:jc w:val="both"/>
       </w:pPr>
-      <w:bookmarkStart w:id="19" w:name="_Toc501962556"/>
+      <w:bookmarkStart w:id="20" w:name="_Toc501962556"/>
       <w:r>
         <w:rPr>
           <w:b/>
@@ -12488,7 +12591,13 @@
         <w:jc w:val="both"/>
       </w:pPr>
       <w:r>
-        <w:t>Visualizza catalogo (RF12)</w:t>
+        <w:t>Visualizza catalogo (RF1</w:t>
+      </w:r>
+      <w:r>
+        <w:t>4</w:t>
+      </w:r>
+      <w:r>
+        <w:t>)</w:t>
       </w:r>
     </w:p>
     <w:p>
@@ -12501,7 +12610,13 @@
         <w:jc w:val="both"/>
       </w:pPr>
       <w:r>
-        <w:t>Ricerca prodotto (RF8)</w:t>
+        <w:t>Ricerca prodotto (RF</w:t>
+      </w:r>
+      <w:r>
+        <w:t>10</w:t>
+      </w:r>
+      <w:r>
+        <w:t>)</w:t>
       </w:r>
     </w:p>
     <w:p>
@@ -12514,7 +12629,13 @@
         <w:jc w:val="both"/>
       </w:pPr>
       <w:r>
-        <w:t>Aggiunta dei prodotti al carrello (RF10)</w:t>
+        <w:t>Aggiunta dei prodotti al carrello (RF1</w:t>
+      </w:r>
+      <w:r>
+        <w:t>2</w:t>
+      </w:r>
+      <w:r>
+        <w:t>)</w:t>
       </w:r>
     </w:p>
     <w:p>
@@ -12527,7 +12648,13 @@
         <w:jc w:val="both"/>
       </w:pPr>
       <w:r>
-        <w:t>Rimozione dei prodotti dal carrello (RF11)</w:t>
+        <w:t>Rimozione dei prodotti dal carrello (RF1</w:t>
+      </w:r>
+      <w:r>
+        <w:t>3</w:t>
+      </w:r>
+      <w:r>
+        <w:t>)</w:t>
       </w:r>
     </w:p>
     <w:p>
@@ -12540,7 +12667,13 @@
         <w:jc w:val="both"/>
       </w:pPr>
       <w:r>
-        <w:t>Checkout (RF14)</w:t>
+        <w:t>Checkout (RF1</w:t>
+      </w:r>
+      <w:r>
+        <w:t>6</w:t>
+      </w:r>
+      <w:r>
+        <w:t>)</w:t>
       </w:r>
     </w:p>
     <w:p>
@@ -12553,7 +12686,13 @@
         <w:jc w:val="both"/>
       </w:pPr>
       <w:r>
-        <w:t>Visualizza carrello (RF13)</w:t>
+        <w:t>Visualizza carrello (RF1</w:t>
+      </w:r>
+      <w:r>
+        <w:t>5</w:t>
+      </w:r>
+      <w:r>
+        <w:t>)</w:t>
       </w:r>
     </w:p>
     <w:p>
@@ -12621,7 +12760,89 @@
         <w:jc w:val="both"/>
       </w:pPr>
       <w:r>
-        <w:t>Visualizza storico ordini (RF9)</w:t>
+        <w:rPr>
+          <w:bCs/>
+          <w:iCs/>
+        </w:rPr>
+        <w:t xml:space="preserve">Rimuovi indirizzo </w:t>
+      </w:r>
+      <w:r>
+        <w:rPr>
+          <w:bCs/>
+          <w:iCs/>
+        </w:rPr>
+        <w:t>(</w:t>
+      </w:r>
+      <w:r>
+        <w:rPr>
+          <w:bCs/>
+          <w:iCs/>
+        </w:rPr>
+        <w:t>RF8</w:t>
+      </w:r>
+      <w:r>
+        <w:rPr>
+          <w:bCs/>
+          <w:iCs/>
+        </w:rPr>
+        <w:t>)</w:t>
+      </w:r>
+    </w:p>
+    <w:p>
+      <w:pPr>
+        <w:pStyle w:val="Paragrafoelenco"/>
+        <w:numPr>
+          <w:ilvl w:val="1"/>
+          <w:numId w:val="20"/>
+        </w:numPr>
+        <w:jc w:val="both"/>
+      </w:pPr>
+      <w:r>
+        <w:rPr>
+          <w:bCs/>
+          <w:iCs/>
+        </w:rPr>
+        <w:t xml:space="preserve">Rimuovi metodo di pagamento </w:t>
+      </w:r>
+      <w:r>
+        <w:rPr>
+          <w:bCs/>
+          <w:iCs/>
+        </w:rPr>
+        <w:t>(</w:t>
+      </w:r>
+      <w:r>
+        <w:rPr>
+          <w:bCs/>
+          <w:iCs/>
+        </w:rPr>
+        <w:t>RF9</w:t>
+      </w:r>
+      <w:r>
+        <w:rPr>
+          <w:bCs/>
+          <w:iCs/>
+        </w:rPr>
+        <w:t>)</w:t>
+      </w:r>
+    </w:p>
+    <w:p>
+      <w:pPr>
+        <w:pStyle w:val="Paragrafoelenco"/>
+        <w:numPr>
+          <w:ilvl w:val="1"/>
+          <w:numId w:val="20"/>
+        </w:numPr>
+        <w:jc w:val="both"/>
+      </w:pPr>
+      <w:r>
+        <w:t>Visualizza storico ordini (RF</w:t>
+      </w:r>
+      <w:r>
+        <w:t>11</w:t>
+      </w:r>
+      <w:r>
+        <w:t>)</w:t>
       </w:r>
     </w:p>
     <w:p>
@@ -12649,7 +12870,7 @@
         </w:numPr>
         <w:jc w:val="both"/>
       </w:pPr>
-      <w:bookmarkStart w:id="20" w:name="_Hlk504606744"/>
+      <w:bookmarkStart w:id="21" w:name="_Hlk504606744"/>
       <w:r>
         <w:t xml:space="preserve">Visualizza ordini </w:t>
       </w:r>
@@ -12665,12 +12886,12 @@
       <w:r>
         <w:t xml:space="preserve"> </w:t>
       </w:r>
-      <w:bookmarkEnd w:id="20"/>
+      <w:bookmarkEnd w:id="21"/>
       <w:r>
         <w:t>(RF2</w:t>
       </w:r>
       <w:r>
-        <w:t>3</w:t>
+        <w:t>5</w:t>
       </w:r>
       <w:r>
         <w:t>)</w:t>
@@ -12685,7 +12906,7 @@
         </w:numPr>
         <w:jc w:val="both"/>
       </w:pPr>
-      <w:bookmarkStart w:id="21" w:name="_Hlk504606755"/>
+      <w:bookmarkStart w:id="22" w:name="_Hlk504606755"/>
       <w:r>
         <w:t>Modifica stato dell’ordine</w:t>
       </w:r>
@@ -12703,13 +12924,13 @@
       <w:r>
         <w:t>.</w:t>
       </w:r>
-      <w:bookmarkEnd w:id="19"/>
-      <w:bookmarkEnd w:id="21"/>
+      <w:bookmarkEnd w:id="20"/>
+      <w:bookmarkEnd w:id="22"/>
       <w:r>
         <w:t xml:space="preserve"> (RF2</w:t>
       </w:r>
       <w:r>
-        <w:t>4</w:t>
+        <w:t>6</w:t>
       </w:r>
       <w:r>
         <w:t>)</w:t>
@@ -12722,8 +12943,6 @@
       <w:r>
         <w:t xml:space="preserve">Nei successivi rilasci verranno implementate le restanti funzionalità specificate nel RAD. </w:t>
       </w:r>
-      <w:bookmarkStart w:id="22" w:name="_GoBack"/>
-      <w:bookmarkEnd w:id="22"/>
     </w:p>
     <w:p>
       <w:pPr>
@@ -13510,6 +13729,119 @@
     </w:lvl>
   </w:abstractNum>
   <w:abstractNum w:abstractNumId="1" w15:restartNumberingAfterBreak="0">
+    <w:nsid w:val="0C2B7728"/>
+    <w:multiLevelType w:val="hybridMultilevel"/>
+    <w:tmpl w:val="0A1E959C"/>
+    <w:lvl w:ilvl="0" w:tplc="04100001">
+      <w:start w:val="1"/>
+      <w:numFmt w:val="bullet"/>
+      <w:lvlText w:val=""/>
+      <w:lvlJc w:val="left"/>
+      <w:pPr>
+        <w:ind w:left="1429" w:hanging="360"/>
+      </w:pPr>
+      <w:rPr>
+        <w:rFonts w:ascii="Symbol" w:hAnsi="Symbol" w:hint="default"/>
+      </w:rPr>
+    </w:lvl>
+    <w:lvl w:ilvl="1" w:tplc="04100003">
+      <w:start w:val="1"/>
+      <w:numFmt w:val="bullet"/>
+      <w:lvlText w:val="o"/>
+      <w:lvlJc w:val="left"/>
+      <w:pPr>
+        <w:ind w:left="2149" w:hanging="360"/>
+      </w:pPr>
+      <w:rPr>
+        <w:rFonts w:ascii="Courier New" w:hAnsi="Courier New" w:cs="Courier New" w:hint="default"/>
+      </w:rPr>
+    </w:lvl>
+    <w:lvl w:ilvl="2" w:tplc="04100005">
+      <w:start w:val="1"/>
+      <w:numFmt w:val="bullet"/>
+      <w:lvlText w:val=""/>
+      <w:lvlJc w:val="left"/>
+      <w:pPr>
+        <w:ind w:left="2869" w:hanging="360"/>
+      </w:pPr>
+      <w:rPr>
+        <w:rFonts w:ascii="Wingdings" w:hAnsi="Wingdings" w:hint="default"/>
+      </w:rPr>
+    </w:lvl>
+    <w:lvl w:ilvl="3" w:tplc="04100001">
+      <w:start w:val="1"/>
+      <w:numFmt w:val="bullet"/>
+      <w:lvlText w:val=""/>
+      <w:lvlJc w:val="left"/>
+      <w:pPr>
+        <w:ind w:left="3589" w:hanging="360"/>
+      </w:pPr>
+      <w:rPr>
+        <w:rFonts w:ascii="Symbol" w:hAnsi="Symbol" w:hint="default"/>
+      </w:rPr>
+    </w:lvl>
+    <w:lvl w:ilvl="4" w:tplc="04100003">
+      <w:start w:val="1"/>
+      <w:numFmt w:val="bullet"/>
+      <w:lvlText w:val="o"/>
+      <w:lvlJc w:val="left"/>
+      <w:pPr>
+        <w:ind w:left="4309" w:hanging="360"/>
+      </w:pPr>
+      <w:rPr>
+        <w:rFonts w:ascii="Courier New" w:hAnsi="Courier New" w:cs="Courier New" w:hint="default"/>
+      </w:rPr>
+    </w:lvl>
+    <w:lvl w:ilvl="5" w:tplc="04100005">
+      <w:start w:val="1"/>
+      <w:numFmt w:val="bullet"/>
+      <w:lvlText w:val=""/>
+      <w:lvlJc w:val="left"/>
+      <w:pPr>
+        <w:ind w:left="5029" w:hanging="360"/>
+      </w:pPr>
+      <w:rPr>
+        <w:rFonts w:ascii="Wingdings" w:hAnsi="Wingdings" w:hint="default"/>
+      </w:rPr>
+    </w:lvl>
+    <w:lvl w:ilvl="6" w:tplc="04100001">
+      <w:start w:val="1"/>
+      <w:numFmt w:val="bullet"/>
+      <w:lvlText w:val=""/>
+      <w:lvlJc w:val="left"/>
+      <w:pPr>
+        <w:ind w:left="5749" w:hanging="360"/>
+      </w:pPr>
+      <w:rPr>
+        <w:rFonts w:ascii="Symbol" w:hAnsi="Symbol" w:hint="default"/>
+      </w:rPr>
+    </w:lvl>
+    <w:lvl w:ilvl="7" w:tplc="04100003">
+      <w:start w:val="1"/>
+      <w:numFmt w:val="bullet"/>
+      <w:lvlText w:val="o"/>
+      <w:lvlJc w:val="left"/>
+      <w:pPr>
+        <w:ind w:left="6469" w:hanging="360"/>
+      </w:pPr>
+      <w:rPr>
+        <w:rFonts w:ascii="Courier New" w:hAnsi="Courier New" w:cs="Courier New" w:hint="default"/>
+      </w:rPr>
+    </w:lvl>
+    <w:lvl w:ilvl="8" w:tplc="04100005">
+      <w:start w:val="1"/>
+      <w:numFmt w:val="bullet"/>
+      <w:lvlText w:val=""/>
+      <w:lvlJc w:val="left"/>
+      <w:pPr>
+        <w:ind w:left="7189" w:hanging="360"/>
+      </w:pPr>
+      <w:rPr>
+        <w:rFonts w:ascii="Wingdings" w:hAnsi="Wingdings" w:hint="default"/>
+      </w:rPr>
+    </w:lvl>
+  </w:abstractNum>
+  <w:abstractNum w:abstractNumId="2" w15:restartNumberingAfterBreak="0">
     <w:nsid w:val="12EB7194"/>
     <w:multiLevelType w:val="hybridMultilevel"/>
     <w:tmpl w:val="F4F87EBE"/>
@@ -13622,7 +13954,7 @@
       </w:rPr>
     </w:lvl>
   </w:abstractNum>
-  <w:abstractNum w:abstractNumId="2" w15:restartNumberingAfterBreak="0">
+  <w:abstractNum w:abstractNumId="3" w15:restartNumberingAfterBreak="0">
     <w:nsid w:val="1482775B"/>
     <w:multiLevelType w:val="multilevel"/>
     <w:tmpl w:val="CCD46E4A"/>
@@ -13807,7 +14139,7 @@
       </w:pPr>
     </w:lvl>
   </w:abstractNum>
-  <w:abstractNum w:abstractNumId="3" w15:restartNumberingAfterBreak="0">
+  <w:abstractNum w:abstractNumId="4" w15:restartNumberingAfterBreak="0">
     <w:nsid w:val="18E25EC5"/>
     <w:multiLevelType w:val="hybridMultilevel"/>
     <w:tmpl w:val="228EE7CA"/>
@@ -13896,7 +14228,7 @@
       </w:pPr>
     </w:lvl>
   </w:abstractNum>
-  <w:abstractNum w:abstractNumId="4" w15:restartNumberingAfterBreak="0">
+  <w:abstractNum w:abstractNumId="5" w15:restartNumberingAfterBreak="0">
     <w:nsid w:val="1B8B5F51"/>
     <w:multiLevelType w:val="multilevel"/>
     <w:tmpl w:val="DBB41176"/>
@@ -13962,7 +14294,7 @@
       <w:lvlJc w:val="left"/>
     </w:lvl>
   </w:abstractNum>
-  <w:abstractNum w:abstractNumId="5" w15:restartNumberingAfterBreak="0">
+  <w:abstractNum w:abstractNumId="6" w15:restartNumberingAfterBreak="0">
     <w:nsid w:val="24F47044"/>
     <w:multiLevelType w:val="hybridMultilevel"/>
     <w:tmpl w:val="948C4F1C"/>
@@ -14077,7 +14409,7 @@
       </w:rPr>
     </w:lvl>
   </w:abstractNum>
-  <w:abstractNum w:abstractNumId="6" w15:restartNumberingAfterBreak="0">
+  <w:abstractNum w:abstractNumId="7" w15:restartNumberingAfterBreak="0">
     <w:nsid w:val="27686B8F"/>
     <w:multiLevelType w:val="hybridMultilevel"/>
     <w:tmpl w:val="193ECB2A"/>
@@ -14190,7 +14522,7 @@
       </w:rPr>
     </w:lvl>
   </w:abstractNum>
-  <w:abstractNum w:abstractNumId="7" w15:restartNumberingAfterBreak="0">
+  <w:abstractNum w:abstractNumId="8" w15:restartNumberingAfterBreak="0">
     <w:nsid w:val="307375E9"/>
     <w:multiLevelType w:val="hybridMultilevel"/>
     <w:tmpl w:val="9D4CD206"/>
@@ -14303,7 +14635,7 @@
       </w:rPr>
     </w:lvl>
   </w:abstractNum>
-  <w:abstractNum w:abstractNumId="8" w15:restartNumberingAfterBreak="0">
+  <w:abstractNum w:abstractNumId="9" w15:restartNumberingAfterBreak="0">
     <w:nsid w:val="30B4244E"/>
     <w:multiLevelType w:val="multilevel"/>
     <w:tmpl w:val="602E41F4"/>
@@ -14424,7 +14756,7 @@
       </w:rPr>
     </w:lvl>
   </w:abstractNum>
-  <w:abstractNum w:abstractNumId="9" w15:restartNumberingAfterBreak="0">
+  <w:abstractNum w:abstractNumId="10" w15:restartNumberingAfterBreak="0">
     <w:nsid w:val="38BA7286"/>
     <w:multiLevelType w:val="multilevel"/>
     <w:tmpl w:val="9DBE2408"/>
@@ -14490,7 +14822,7 @@
       <w:lvlJc w:val="left"/>
     </w:lvl>
   </w:abstractNum>
-  <w:abstractNum w:abstractNumId="10" w15:restartNumberingAfterBreak="0">
+  <w:abstractNum w:abstractNumId="11" w15:restartNumberingAfterBreak="0">
     <w:nsid w:val="3FF2764C"/>
     <w:multiLevelType w:val="hybridMultilevel"/>
     <w:tmpl w:val="248C51BA"/>
@@ -14603,7 +14935,7 @@
       </w:rPr>
     </w:lvl>
   </w:abstractNum>
-  <w:abstractNum w:abstractNumId="11" w15:restartNumberingAfterBreak="0">
+  <w:abstractNum w:abstractNumId="12" w15:restartNumberingAfterBreak="0">
     <w:nsid w:val="50260B8B"/>
     <w:multiLevelType w:val="hybridMultilevel"/>
     <w:tmpl w:val="228EE7CA"/>
@@ -14692,7 +15024,7 @@
       </w:pPr>
     </w:lvl>
   </w:abstractNum>
-  <w:abstractNum w:abstractNumId="12" w15:restartNumberingAfterBreak="0">
+  <w:abstractNum w:abstractNumId="13" w15:restartNumberingAfterBreak="0">
     <w:nsid w:val="575657DC"/>
     <w:multiLevelType w:val="hybridMultilevel"/>
     <w:tmpl w:val="CC740402"/>
@@ -14805,7 +15137,7 @@
       </w:rPr>
     </w:lvl>
   </w:abstractNum>
-  <w:abstractNum w:abstractNumId="13" w15:restartNumberingAfterBreak="0">
+  <w:abstractNum w:abstractNumId="14" w15:restartNumberingAfterBreak="0">
     <w:nsid w:val="5BA1700E"/>
     <w:multiLevelType w:val="hybridMultilevel"/>
     <w:tmpl w:val="1BD05AB8"/>
@@ -14891,7 +15223,7 @@
       </w:pPr>
     </w:lvl>
   </w:abstractNum>
-  <w:abstractNum w:abstractNumId="14" w15:restartNumberingAfterBreak="0">
+  <w:abstractNum w:abstractNumId="15" w15:restartNumberingAfterBreak="0">
     <w:nsid w:val="600900DB"/>
     <w:multiLevelType w:val="hybridMultilevel"/>
     <w:tmpl w:val="FC0ABEEC"/>
@@ -14977,7 +15309,7 @@
       </w:pPr>
     </w:lvl>
   </w:abstractNum>
-  <w:abstractNum w:abstractNumId="15" w15:restartNumberingAfterBreak="0">
+  <w:abstractNum w:abstractNumId="16" w15:restartNumberingAfterBreak="0">
     <w:nsid w:val="6CD15E41"/>
     <w:multiLevelType w:val="hybridMultilevel"/>
     <w:tmpl w:val="488A34E4"/>
@@ -15090,7 +15422,7 @@
       </w:rPr>
     </w:lvl>
   </w:abstractNum>
-  <w:abstractNum w:abstractNumId="16" w15:restartNumberingAfterBreak="0">
+  <w:abstractNum w:abstractNumId="17" w15:restartNumberingAfterBreak="0">
     <w:nsid w:val="6D924C78"/>
     <w:multiLevelType w:val="hybridMultilevel"/>
     <w:tmpl w:val="32F8D2EE"/>
@@ -15179,7 +15511,7 @@
       </w:pPr>
     </w:lvl>
   </w:abstractNum>
-  <w:abstractNum w:abstractNumId="17" w15:restartNumberingAfterBreak="0">
+  <w:abstractNum w:abstractNumId="18" w15:restartNumberingAfterBreak="0">
     <w:nsid w:val="6FFF4963"/>
     <w:multiLevelType w:val="hybridMultilevel"/>
     <w:tmpl w:val="91E6A8C0"/>
@@ -15292,7 +15624,7 @@
       </w:rPr>
     </w:lvl>
   </w:abstractNum>
-  <w:abstractNum w:abstractNumId="18" w15:restartNumberingAfterBreak="0">
+  <w:abstractNum w:abstractNumId="19" w15:restartNumberingAfterBreak="0">
     <w:nsid w:val="75D24C0F"/>
     <w:multiLevelType w:val="hybridMultilevel"/>
     <w:tmpl w:val="1BD05AB8"/>
@@ -15378,7 +15710,7 @@
       </w:pPr>
     </w:lvl>
   </w:abstractNum>
-  <w:abstractNum w:abstractNumId="19" w15:restartNumberingAfterBreak="0">
+  <w:abstractNum w:abstractNumId="20" w15:restartNumberingAfterBreak="0">
     <w:nsid w:val="7843709B"/>
     <w:multiLevelType w:val="hybridMultilevel"/>
     <w:tmpl w:val="228EE7CA"/>
@@ -15467,7 +15799,7 @@
       </w:pPr>
     </w:lvl>
   </w:abstractNum>
-  <w:abstractNum w:abstractNumId="20" w15:restartNumberingAfterBreak="0">
+  <w:abstractNum w:abstractNumId="21" w15:restartNumberingAfterBreak="0">
     <w:nsid w:val="7EF252F0"/>
     <w:multiLevelType w:val="hybridMultilevel"/>
     <w:tmpl w:val="196CAF86"/>
@@ -15581,67 +15913,79 @@
     </w:lvl>
   </w:abstractNum>
   <w:num w:numId="1">
+    <w:abstractNumId w:val="10"/>
+  </w:num>
+  <w:num w:numId="2">
+    <w:abstractNumId w:val="5"/>
+  </w:num>
+  <w:num w:numId="3">
+    <w:abstractNumId w:val="4"/>
+  </w:num>
+  <w:num w:numId="4">
+    <w:abstractNumId w:val="20"/>
+  </w:num>
+  <w:num w:numId="5">
+    <w:abstractNumId w:val="12"/>
+  </w:num>
+  <w:num w:numId="6">
+    <w:abstractNumId w:val="15"/>
+  </w:num>
+  <w:num w:numId="7">
     <w:abstractNumId w:val="9"/>
   </w:num>
-  <w:num w:numId="2">
-    <w:abstractNumId w:val="4"/>
-  </w:num>
-  <w:num w:numId="3">
+  <w:num w:numId="8">
     <w:abstractNumId w:val="3"/>
   </w:num>
-  <w:num w:numId="4">
-    <w:abstractNumId w:val="19"/>
+  <w:num w:numId="9">
+    <w:abstractNumId w:val="8"/>
   </w:num>
-  <w:num w:numId="5">
+  <w:num w:numId="10">
+    <w:abstractNumId w:val="6"/>
+  </w:num>
+  <w:num w:numId="11">
+    <w:abstractNumId w:val="21"/>
+  </w:num>
+  <w:num w:numId="12">
+    <w:abstractNumId w:val="13"/>
+  </w:num>
+  <w:num w:numId="13">
     <w:abstractNumId w:val="11"/>
   </w:num>
-  <w:num w:numId="6">
-    <w:abstractNumId w:val="14"/>
-  </w:num>
-  <w:num w:numId="7">
-    <w:abstractNumId w:val="8"/>
-  </w:num>
-  <w:num w:numId="8">
-    <w:abstractNumId w:val="2"/>
-  </w:num>
-  <w:num w:numId="9">
-    <w:abstractNumId w:val="7"/>
-  </w:num>
-  <w:num w:numId="10">
-    <w:abstractNumId w:val="5"/>
-  </w:num>
-  <w:num w:numId="11">
-    <w:abstractNumId w:val="20"/>
-  </w:num>
-  <w:num w:numId="12">
-    <w:abstractNumId w:val="12"/>
-  </w:num>
-  <w:num w:numId="13">
-    <w:abstractNumId w:val="10"/>
-  </w:num>
   <w:num w:numId="14">
-    <w:abstractNumId w:val="16"/>
+    <w:abstractNumId w:val="17"/>
   </w:num>
   <w:num w:numId="15">
-    <w:abstractNumId w:val="6"/>
+    <w:abstractNumId w:val="7"/>
   </w:num>
   <w:num w:numId="16">
     <w:abstractNumId w:val="0"/>
   </w:num>
   <w:num w:numId="17">
-    <w:abstractNumId w:val="15"/>
+    <w:abstractNumId w:val="16"/>
   </w:num>
   <w:num w:numId="18">
+    <w:abstractNumId w:val="19"/>
+  </w:num>
+  <w:num w:numId="19">
+    <w:abstractNumId w:val="14"/>
+  </w:num>
+  <w:num w:numId="20">
     <w:abstractNumId w:val="18"/>
   </w:num>
-  <w:num w:numId="19">
-    <w:abstractNumId w:val="13"/>
+  <w:num w:numId="21">
+    <w:abstractNumId w:val="2"/>
   </w:num>
-  <w:num w:numId="20">
-    <w:abstractNumId w:val="17"/>
-  </w:num>
-  <w:num w:numId="21">
+  <w:num w:numId="22">
     <w:abstractNumId w:val="1"/>
+    <w:lvlOverride w:ilvl="0"/>
+    <w:lvlOverride w:ilvl="1"/>
+    <w:lvlOverride w:ilvl="2"/>
+    <w:lvlOverride w:ilvl="3"/>
+    <w:lvlOverride w:ilvl="4"/>
+    <w:lvlOverride w:ilvl="5"/>
+    <w:lvlOverride w:ilvl="6"/>
+    <w:lvlOverride w:ilvl="7"/>
+    <w:lvlOverride w:ilvl="8"/>
   </w:num>
   <w:numIdMacAtCleanup w:val="10"/>
 </w:numbering>
@@ -17768,7 +18112,7 @@
 </file>
 
 <file path=customXml/itemProps1.xml><?xml version="1.0" encoding="utf-8"?>
-<ds:datastoreItem xmlns:ds="http://schemas.openxmlformats.org/officeDocument/2006/customXml" ds:itemID="{8CDC815A-4453-4444-A0E1-C622007D691B}">
+<ds:datastoreItem xmlns:ds="http://schemas.openxmlformats.org/officeDocument/2006/customXml" ds:itemID="{38E0C551-DB0E-47DF-910B-FFED379178C9}">
   <ds:schemaRefs>
     <ds:schemaRef ds:uri="http://schemas.openxmlformats.org/officeDocument/2006/bibliography"/>
   </ds:schemaRefs>

--- a/Deliverables/SDD_MusicParadise.com.docx
+++ b/Deliverables/SDD_MusicParadise.com.docx
@@ -2429,7 +2429,6 @@
           <w:docPartUnique/>
         </w:docPartObj>
       </w:sdtPr>
-      <w:sdtEndPr/>
       <w:sdtContent>
         <w:p>
           <w:pPr>
@@ -4443,8 +4442,6 @@
       <w:r>
         <w:t>3</w:t>
       </w:r>
-      <w:bookmarkStart w:id="6" w:name="_GoBack"/>
-      <w:bookmarkEnd w:id="6"/>
       <w:r>
         <w:t xml:space="preserve"> secondi;</w:t>
       </w:r>
@@ -4950,8 +4947,8 @@
         <w:pStyle w:val="Titolo2"/>
         <w:jc w:val="both"/>
       </w:pPr>
-      <w:bookmarkStart w:id="7" w:name="_Toc499043478"/>
-      <w:bookmarkStart w:id="8" w:name="_Toc501618711"/>
+      <w:bookmarkStart w:id="6" w:name="_Toc499043478"/>
+      <w:bookmarkStart w:id="7" w:name="_Toc501618711"/>
       <w:r>
         <w:lastRenderedPageBreak/>
         <w:t>definizioni</w:t>
@@ -4971,11 +4968,11 @@
       <w:r>
         <w:t xml:space="preserve"> </w:t>
       </w:r>
+      <w:bookmarkEnd w:id="6"/>
+      <w:r>
+        <w:t>abbreviazioni</w:t>
+      </w:r>
       <w:bookmarkEnd w:id="7"/>
-      <w:r>
-        <w:t>abbreviazioni</w:t>
-      </w:r>
-      <w:bookmarkEnd w:id="8"/>
     </w:p>
     <w:p>
       <w:pPr>
@@ -5076,11 +5073,11 @@
         <w:pStyle w:val="Titolo2"/>
         <w:jc w:val="both"/>
       </w:pPr>
-      <w:bookmarkStart w:id="9" w:name="_Toc501618712"/>
+      <w:bookmarkStart w:id="8" w:name="_Toc501618712"/>
       <w:r>
         <w:t>riferimenti</w:t>
       </w:r>
-      <w:bookmarkEnd w:id="9"/>
+      <w:bookmarkEnd w:id="8"/>
     </w:p>
     <w:p>
       <w:pPr>
@@ -5428,12 +5425,12 @@
         <w:pStyle w:val="Titolo1"/>
         <w:jc w:val="both"/>
       </w:pPr>
-      <w:bookmarkStart w:id="10" w:name="_Toc501618713"/>
+      <w:bookmarkStart w:id="9" w:name="_Toc501618713"/>
       <w:r>
         <w:lastRenderedPageBreak/>
         <w:t>Architettura software corrente</w:t>
       </w:r>
-      <w:bookmarkEnd w:id="10"/>
+      <w:bookmarkEnd w:id="9"/>
     </w:p>
     <w:p>
       <w:pPr>
@@ -5553,24 +5550,24 @@
         <w:pStyle w:val="Titolo1"/>
         <w:jc w:val="both"/>
       </w:pPr>
-      <w:bookmarkStart w:id="11" w:name="_Toc501618714"/>
+      <w:bookmarkStart w:id="10" w:name="_Toc501618714"/>
       <w:r>
         <w:lastRenderedPageBreak/>
         <w:t>Architettura software proposta</w:t>
       </w:r>
+      <w:bookmarkEnd w:id="10"/>
+    </w:p>
+    <w:p>
+      <w:pPr>
+        <w:pStyle w:val="Titolo2"/>
+        <w:jc w:val="both"/>
+      </w:pPr>
+      <w:bookmarkStart w:id="11" w:name="_Toc501618715"/>
+      <w:proofErr w:type="spellStart"/>
+      <w:r>
+        <w:t>Overview</w:t>
+      </w:r>
       <w:bookmarkEnd w:id="11"/>
-    </w:p>
-    <w:p>
-      <w:pPr>
-        <w:pStyle w:val="Titolo2"/>
-        <w:jc w:val="both"/>
-      </w:pPr>
-      <w:bookmarkStart w:id="12" w:name="_Toc501618715"/>
-      <w:proofErr w:type="spellStart"/>
-      <w:r>
-        <w:t>Overview</w:t>
-      </w:r>
-      <w:bookmarkEnd w:id="12"/>
       <w:proofErr w:type="spellEnd"/>
     </w:p>
     <w:p>
@@ -5932,12 +5929,12 @@
         <w:pStyle w:val="Titolo2"/>
         <w:jc w:val="both"/>
       </w:pPr>
-      <w:bookmarkStart w:id="13" w:name="_Toc501618716"/>
+      <w:bookmarkStart w:id="12" w:name="_Toc501618716"/>
       <w:r>
         <w:lastRenderedPageBreak/>
         <w:t>Decomposizione sottosistemi</w:t>
       </w:r>
-      <w:bookmarkEnd w:id="13"/>
+      <w:bookmarkEnd w:id="12"/>
     </w:p>
     <w:p>
       <w:pPr>
@@ -6074,7 +6071,7 @@
         <w:jc w:val="both"/>
       </w:pPr>
       <w:r>
-        <w:t>Checkout</w:t>
+        <w:t>Acquisto</w:t>
       </w:r>
     </w:p>
     <w:p>
@@ -6283,7 +6280,7 @@
         <w:pStyle w:val="Titolo2"/>
         <w:jc w:val="both"/>
       </w:pPr>
-      <w:bookmarkStart w:id="14" w:name="_Toc501618717"/>
+      <w:bookmarkStart w:id="13" w:name="_Toc501618717"/>
       <w:r>
         <w:lastRenderedPageBreak/>
         <w:t xml:space="preserve">Mapping </w:t>
@@ -6296,7 +6293,7 @@
       <w:r>
         <w:t xml:space="preserve"> / Software</w:t>
       </w:r>
-      <w:bookmarkEnd w:id="14"/>
+      <w:bookmarkEnd w:id="13"/>
     </w:p>
     <w:p>
       <w:pPr>
@@ -6326,10 +6323,10 @@
           <w:noProof/>
         </w:rPr>
         <w:drawing>
-          <wp:inline distT="0" distB="0" distL="0" distR="0" wp14:anchorId="41597CCF" wp14:editId="780B50AE">
-            <wp:extent cx="7263612" cy="3779520"/>
+          <wp:inline distT="0" distB="0" distL="0" distR="0" wp14:anchorId="38F201B2" wp14:editId="4FBD04F3">
+            <wp:extent cx="6120130" cy="2999740"/>
             <wp:effectExtent l="0" t="0" r="0" b="0"/>
-            <wp:docPr id="3" name="Immagine 3" descr="Immagine che contiene screenshot&#10;&#10;Descrizione generata con affidabilità molto elevata"/>
+            <wp:docPr id="5" name="Immagine 5"/>
             <wp:cNvGraphicFramePr>
               <a:graphicFrameLocks xmlns:a="http://schemas.openxmlformats.org/drawingml/2006/main" noChangeAspect="1"/>
             </wp:cNvGraphicFramePr>
@@ -6337,7 +6334,7 @@
               <a:graphicData uri="http://schemas.openxmlformats.org/drawingml/2006/picture">
                 <pic:pic xmlns:pic="http://schemas.openxmlformats.org/drawingml/2006/picture">
                   <pic:nvPicPr>
-                    <pic:cNvPr id="3" name="Deploy.PNG"/>
+                    <pic:cNvPr id="5" name="Mapping Hw-Sw.PNG"/>
                     <pic:cNvPicPr/>
                   </pic:nvPicPr>
                   <pic:blipFill>
@@ -6355,7 +6352,7 @@
                   <pic:spPr>
                     <a:xfrm>
                       <a:off x="0" y="0"/>
-                      <a:ext cx="7271283" cy="3783511"/>
+                      <a:ext cx="6120130" cy="2999740"/>
                     </a:xfrm>
                     <a:prstGeom prst="rect">
                       <a:avLst/>
@@ -6658,12 +6655,12 @@
         <w:pStyle w:val="Titolo2"/>
         <w:jc w:val="both"/>
       </w:pPr>
-      <w:bookmarkStart w:id="15" w:name="_Toc501618718"/>
+      <w:bookmarkStart w:id="14" w:name="_Toc501618718"/>
       <w:r>
         <w:lastRenderedPageBreak/>
         <w:t>Gestione dei dati persistenti</w:t>
       </w:r>
-      <w:bookmarkEnd w:id="15"/>
+      <w:bookmarkEnd w:id="14"/>
     </w:p>
     <w:p>
       <w:r>
@@ -6699,11 +6696,11 @@
         <w:pStyle w:val="Titolo2"/>
         <w:jc w:val="both"/>
       </w:pPr>
-      <w:bookmarkStart w:id="16" w:name="_Toc501618719"/>
+      <w:bookmarkStart w:id="15" w:name="_Toc501618719"/>
       <w:r>
         <w:t>Controllo accesso e sicurezza</w:t>
       </w:r>
-      <w:bookmarkEnd w:id="16"/>
+      <w:bookmarkEnd w:id="15"/>
     </w:p>
     <w:p>
       <w:pPr>
@@ -6865,7 +6862,7 @@
                 <w:sz w:val="18"/>
                 <w:szCs w:val="18"/>
               </w:rPr>
-              <w:t>Checkout</w:t>
+              <w:t>Acquisto</w:t>
             </w:r>
           </w:p>
         </w:tc>
@@ -8741,7 +8738,7 @@
         <w:pStyle w:val="Titolo2"/>
         <w:jc w:val="both"/>
       </w:pPr>
-      <w:bookmarkStart w:id="17" w:name="_Toc501618720"/>
+      <w:bookmarkStart w:id="16" w:name="_Toc501618720"/>
       <w:r>
         <w:t xml:space="preserve">Controllo globale </w:t>
       </w:r>
@@ -8749,47 +8746,47 @@
       <w:r>
         <w:t>sotware</w:t>
       </w:r>
+      <w:bookmarkEnd w:id="16"/>
+      <w:proofErr w:type="spellEnd"/>
+    </w:p>
+    <w:p>
+      <w:pPr>
+        <w:jc w:val="both"/>
+      </w:pPr>
+      <w:r>
+        <w:t>Il sistema prevede la gestione del flusso di controllo di tipo esplicito, i controlli vengono gestiti</w:t>
+      </w:r>
+      <w:r>
+        <w:t xml:space="preserve"> </w:t>
+      </w:r>
+      <w:proofErr w:type="spellStart"/>
+      <w:r>
+        <w:t>event-driven</w:t>
+      </w:r>
+      <w:proofErr w:type="spellEnd"/>
+      <w:r>
+        <w:t xml:space="preserve"> </w:t>
+      </w:r>
+    </w:p>
+    <w:p>
+      <w:pPr>
+        <w:pStyle w:val="Titolo2"/>
+        <w:jc w:val="both"/>
+      </w:pPr>
+      <w:bookmarkStart w:id="17" w:name="_Toc501618721"/>
+      <w:proofErr w:type="spellStart"/>
+      <w:r>
+        <w:t>Boundary</w:t>
+      </w:r>
+      <w:proofErr w:type="spellEnd"/>
+      <w:r>
+        <w:t xml:space="preserve"> </w:t>
+      </w:r>
+      <w:proofErr w:type="spellStart"/>
+      <w:r>
+        <w:t>conditions</w:t>
+      </w:r>
       <w:bookmarkEnd w:id="17"/>
-      <w:proofErr w:type="spellEnd"/>
-    </w:p>
-    <w:p>
-      <w:pPr>
-        <w:jc w:val="both"/>
-      </w:pPr>
-      <w:r>
-        <w:t>Il sistema prevede la gestione del flusso di controllo di tipo esplicito, i controlli vengono gestiti</w:t>
-      </w:r>
-      <w:r>
-        <w:t xml:space="preserve"> </w:t>
-      </w:r>
-      <w:proofErr w:type="spellStart"/>
-      <w:r>
-        <w:t>event-driven</w:t>
-      </w:r>
-      <w:proofErr w:type="spellEnd"/>
-      <w:r>
-        <w:t xml:space="preserve"> </w:t>
-      </w:r>
-    </w:p>
-    <w:p>
-      <w:pPr>
-        <w:pStyle w:val="Titolo2"/>
-        <w:jc w:val="both"/>
-      </w:pPr>
-      <w:bookmarkStart w:id="18" w:name="_Toc501618721"/>
-      <w:proofErr w:type="spellStart"/>
-      <w:r>
-        <w:t>Boundary</w:t>
-      </w:r>
-      <w:proofErr w:type="spellEnd"/>
-      <w:r>
-        <w:t xml:space="preserve"> </w:t>
-      </w:r>
-      <w:proofErr w:type="spellStart"/>
-      <w:r>
-        <w:t>conditions</w:t>
-      </w:r>
-      <w:bookmarkEnd w:id="18"/>
       <w:proofErr w:type="spellEnd"/>
       <w:r>
         <w:t xml:space="preserve"> </w:t>
@@ -10752,12 +10749,12 @@
         <w:pStyle w:val="Titolo1"/>
         <w:jc w:val="both"/>
       </w:pPr>
-      <w:bookmarkStart w:id="19" w:name="_Toc501618722"/>
+      <w:bookmarkStart w:id="18" w:name="_Toc501618722"/>
       <w:r>
         <w:lastRenderedPageBreak/>
         <w:t>Servizi sottosistemi</w:t>
       </w:r>
-      <w:bookmarkEnd w:id="19"/>
+      <w:bookmarkEnd w:id="18"/>
     </w:p>
     <w:p>
       <w:pPr>
@@ -11193,16 +11190,7 @@
               <w:cnfStyle w:val="000000000000" w:firstRow="0" w:lastRow="0" w:firstColumn="0" w:lastColumn="0" w:oddVBand="0" w:evenVBand="0" w:oddHBand="0" w:evenHBand="0" w:firstRowFirstColumn="0" w:firstRowLastColumn="0" w:lastRowFirstColumn="0" w:lastRowLastColumn="0"/>
             </w:pPr>
             <w:r>
-              <w:t>Permette al cliente di eliminare u</w:t>
-            </w:r>
-            <w:r>
-              <w:t>na carta di credito</w:t>
-            </w:r>
-            <w:r>
-              <w:t xml:space="preserve"> </w:t>
-            </w:r>
-            <w:r>
-              <w:t>inserita precedentemente</w:t>
+              <w:t>Permette al cliente di eliminare una carta di credito inserita precedentemente</w:t>
             </w:r>
           </w:p>
         </w:tc>
@@ -11267,7 +11255,7 @@
         <w:rPr>
           <w:b/>
         </w:rPr>
-        <w:t>Checkout</w:t>
+        <w:t>Acquisto</w:t>
       </w:r>
       <w:proofErr w:type="spellEnd"/>
     </w:p>
@@ -12520,7 +12508,7 @@
         </w:numPr>
         <w:jc w:val="both"/>
       </w:pPr>
-      <w:bookmarkStart w:id="20" w:name="_Toc501962556"/>
+      <w:bookmarkStart w:id="19" w:name="_Toc501962556"/>
       <w:r>
         <w:rPr>
           <w:b/>
@@ -12572,7 +12560,7 @@
         <w:rPr>
           <w:b/>
         </w:rPr>
-        <w:t>Checkout</w:t>
+        <w:t>Acquisto</w:t>
       </w:r>
       <w:r>
         <w:rPr>
@@ -12870,7 +12858,7 @@
         </w:numPr>
         <w:jc w:val="both"/>
       </w:pPr>
-      <w:bookmarkStart w:id="21" w:name="_Hlk504606744"/>
+      <w:bookmarkStart w:id="20" w:name="_Hlk504606744"/>
       <w:r>
         <w:t xml:space="preserve">Visualizza ordini </w:t>
       </w:r>
@@ -12886,7 +12874,7 @@
       <w:r>
         <w:t xml:space="preserve"> </w:t>
       </w:r>
-      <w:bookmarkEnd w:id="21"/>
+      <w:bookmarkEnd w:id="20"/>
       <w:r>
         <w:t>(RF2</w:t>
       </w:r>
@@ -12906,7 +12894,7 @@
         </w:numPr>
         <w:jc w:val="both"/>
       </w:pPr>
-      <w:bookmarkStart w:id="22" w:name="_Hlk504606755"/>
+      <w:bookmarkStart w:id="21" w:name="_Hlk504606755"/>
       <w:r>
         <w:t>Modifica stato dell’ordine</w:t>
       </w:r>
@@ -12924,8 +12912,8 @@
       <w:r>
         <w:t>.</w:t>
       </w:r>
-      <w:bookmarkEnd w:id="20"/>
-      <w:bookmarkEnd w:id="22"/>
+      <w:bookmarkEnd w:id="19"/>
+      <w:bookmarkEnd w:id="21"/>
       <w:r>
         <w:t xml:space="preserve"> (RF2</w:t>
       </w:r>
@@ -12984,11 +12972,13 @@
         <w:pStyle w:val="Titolo1"/>
         <w:jc w:val="both"/>
       </w:pPr>
-      <w:bookmarkStart w:id="23" w:name="_Toc501618723"/>
+      <w:bookmarkStart w:id="22" w:name="_Toc501618723"/>
       <w:r>
         <w:lastRenderedPageBreak/>
         <w:t>Glossario</w:t>
       </w:r>
+      <w:bookmarkStart w:id="23" w:name="_GoBack"/>
+      <w:bookmarkEnd w:id="22"/>
       <w:bookmarkEnd w:id="23"/>
     </w:p>
     <w:tbl>
@@ -13089,20 +13079,7 @@
               <w:cnfStyle w:val="000000000000" w:firstRow="0" w:lastRow="0" w:firstColumn="0" w:lastColumn="0" w:oddVBand="0" w:evenVBand="0" w:oddHBand="0" w:evenHBand="0" w:firstRowFirstColumn="0" w:firstRowLastColumn="0" w:lastRowFirstColumn="0" w:lastRowLastColumn="0"/>
             </w:pPr>
             <w:r>
-              <w:rPr>
-                <w:rFonts w:ascii="Arial" w:eastAsiaTheme="minorEastAsia" w:hAnsi="Arial" w:cs="Arial"/>
-                <w:color w:val="545454"/>
-                <w:shd w:val="clear" w:color="auto" w:fill="FFFFFF"/>
-              </w:rPr>
-              <w:t>U</w:t>
-            </w:r>
-            <w:r>
-              <w:rPr>
-                <w:rFonts w:ascii="Arial" w:eastAsiaTheme="minorEastAsia" w:hAnsi="Arial" w:cs="Arial"/>
-                <w:color w:val="545454"/>
-                <w:shd w:val="clear" w:color="auto" w:fill="FFFFFF"/>
-              </w:rPr>
-              <w:t>n qualunque componente che accede ai servizi o alle risorse di un'altra componente detta server</w:t>
+              <w:t>Un qualunque componente che accede ai servizi o alle risorse di un'altra componente detta server</w:t>
             </w:r>
           </w:p>
         </w:tc>
@@ -15977,15 +15954,6 @@
   </w:num>
   <w:num w:numId="22">
     <w:abstractNumId w:val="1"/>
-    <w:lvlOverride w:ilvl="0"/>
-    <w:lvlOverride w:ilvl="1"/>
-    <w:lvlOverride w:ilvl="2"/>
-    <w:lvlOverride w:ilvl="3"/>
-    <w:lvlOverride w:ilvl="4"/>
-    <w:lvlOverride w:ilvl="5"/>
-    <w:lvlOverride w:ilvl="6"/>
-    <w:lvlOverride w:ilvl="7"/>
-    <w:lvlOverride w:ilvl="8"/>
   </w:num>
   <w:numIdMacAtCleanup w:val="10"/>
 </w:numbering>
@@ -18112,7 +18080,7 @@
 </file>
 
 <file path=customXml/itemProps1.xml><?xml version="1.0" encoding="utf-8"?>
-<ds:datastoreItem xmlns:ds="http://schemas.openxmlformats.org/officeDocument/2006/customXml" ds:itemID="{38E0C551-DB0E-47DF-910B-FFED379178C9}">
+<ds:datastoreItem xmlns:ds="http://schemas.openxmlformats.org/officeDocument/2006/customXml" ds:itemID="{43FD01B8-7254-4578-AB09-4D823B073041}">
   <ds:schemaRefs>
     <ds:schemaRef ds:uri="http://schemas.openxmlformats.org/officeDocument/2006/bibliography"/>
   </ds:schemaRefs>

--- a/Deliverables/SDD_MusicParadise.com.docx
+++ b/Deliverables/SDD_MusicParadise.com.docx
@@ -6085,7 +6085,15 @@
         <w:jc w:val="both"/>
       </w:pPr>
       <w:r>
-        <w:t xml:space="preserve">Gestione catalogo </w:t>
+        <w:t xml:space="preserve">Gestione </w:t>
+      </w:r>
+      <w:r>
+        <w:t>prodotti</w:t>
+      </w:r>
+      <w:bookmarkStart w:id="13" w:name="_GoBack"/>
+      <w:bookmarkEnd w:id="13"/>
+      <w:r>
+        <w:t xml:space="preserve"> </w:t>
       </w:r>
     </w:p>
     <w:p>
@@ -6280,7 +6288,7 @@
         <w:pStyle w:val="Titolo2"/>
         <w:jc w:val="both"/>
       </w:pPr>
-      <w:bookmarkStart w:id="13" w:name="_Toc501618717"/>
+      <w:bookmarkStart w:id="14" w:name="_Toc501618717"/>
       <w:r>
         <w:lastRenderedPageBreak/>
         <w:t xml:space="preserve">Mapping </w:t>
@@ -6293,7 +6301,7 @@
       <w:r>
         <w:t xml:space="preserve"> / Software</w:t>
       </w:r>
-      <w:bookmarkEnd w:id="13"/>
+      <w:bookmarkEnd w:id="14"/>
     </w:p>
     <w:p>
       <w:pPr>
@@ -6647,60 +6655,45 @@
     </w:p>
     <w:p>
       <w:pPr>
-        <w:jc w:val="both"/>
-      </w:pPr>
-    </w:p>
-    <w:p>
-      <w:pPr>
         <w:pStyle w:val="Titolo2"/>
         <w:jc w:val="both"/>
       </w:pPr>
-      <w:bookmarkStart w:id="14" w:name="_Toc501618718"/>
+      <w:bookmarkStart w:id="15" w:name="_Toc501618718"/>
+      <w:r>
+        <w:t>Gestione dei dati persistenti</w:t>
+      </w:r>
+      <w:bookmarkEnd w:id="15"/>
+    </w:p>
+    <w:p>
+      <w:r>
+        <w:t xml:space="preserve">Il sistema </w:t>
+      </w:r>
+      <w:proofErr w:type="spellStart"/>
+      <w:r>
+        <w:t>MusicParadise</w:t>
+      </w:r>
+      <w:proofErr w:type="spellEnd"/>
+      <w:r>
+        <w:t xml:space="preserve"> utilizzerà un database di tipo relazionale, per permettere la gestione e memorizzazione permanente di un grande insieme di dati che possono essere acceduti da utenti e applicazioni diverse. Altri dettagli sono riportate nella </w:t>
+      </w:r>
+      <w:r>
+        <w:rPr>
+          <w:b/>
+        </w:rPr>
+        <w:t xml:space="preserve">documentazione del database. </w:t>
+      </w:r>
+    </w:p>
+    <w:p>
+      <w:pPr>
+        <w:pStyle w:val="Titolo2"/>
+        <w:jc w:val="both"/>
+      </w:pPr>
+      <w:bookmarkStart w:id="16" w:name="_Toc501618719"/>
       <w:r>
         <w:lastRenderedPageBreak/>
-        <w:t>Gestione dei dati persistenti</w:t>
-      </w:r>
-      <w:bookmarkEnd w:id="14"/>
-    </w:p>
-    <w:p>
-      <w:r>
-        <w:t xml:space="preserve">Il sistema </w:t>
-      </w:r>
-      <w:proofErr w:type="spellStart"/>
-      <w:r>
-        <w:t>MusicParadise</w:t>
-      </w:r>
-      <w:proofErr w:type="spellEnd"/>
-      <w:r>
-        <w:t xml:space="preserve"> utilizzerà un database di tipo relazionale, per permettere la gestione e memorizzazione permanente di un grande insieme di dati che possono essere acceduti da utenti e applicazioni diverse. Altri dettagli sono riportate nella </w:t>
-      </w:r>
-      <w:r>
-        <w:rPr>
-          <w:b/>
-        </w:rPr>
-        <w:t xml:space="preserve">documentazione del database. </w:t>
-      </w:r>
-    </w:p>
-    <w:p>
-      <w:pPr>
-        <w:jc w:val="both"/>
-        <w:rPr>
-          <w:b/>
-          <w:sz w:val="28"/>
-          <w:szCs w:val="28"/>
-        </w:rPr>
-      </w:pPr>
-    </w:p>
-    <w:p>
-      <w:pPr>
-        <w:pStyle w:val="Titolo2"/>
-        <w:jc w:val="both"/>
-      </w:pPr>
-      <w:bookmarkStart w:id="15" w:name="_Toc501618719"/>
-      <w:r>
         <w:t>Controllo accesso e sicurezza</w:t>
       </w:r>
-      <w:bookmarkEnd w:id="15"/>
+      <w:bookmarkEnd w:id="16"/>
     </w:p>
     <w:p>
       <w:pPr>
@@ -7043,30 +7036,6 @@
               <w:jc w:val="both"/>
               <w:cnfStyle w:val="000000100000" w:firstRow="0" w:lastRow="0" w:firstColumn="0" w:lastColumn="0" w:oddVBand="0" w:evenVBand="0" w:oddHBand="1" w:evenHBand="0" w:firstRowFirstColumn="0" w:firstRowLastColumn="0" w:lastRowFirstColumn="0" w:lastRowLastColumn="0"/>
               <w:rPr>
-                <w:sz w:val="18"/>
-                <w:szCs w:val="18"/>
-              </w:rPr>
-            </w:pPr>
-            <w:r>
-              <w:rPr>
-                <w:sz w:val="18"/>
-                <w:szCs w:val="18"/>
-              </w:rPr>
-              <w:t>Registrazione</w:t>
-            </w:r>
-          </w:p>
-          <w:p>
-            <w:pPr>
-              <w:pStyle w:val="Paragrafoelenco"/>
-              <w:numPr>
-                <w:ilvl w:val="0"/>
-                <w:numId w:val="16"/>
-              </w:numPr>
-              <w:spacing w:after="0" w:line="240" w:lineRule="auto"/>
-              <w:ind w:left="183" w:hanging="183"/>
-              <w:jc w:val="both"/>
-              <w:cnfStyle w:val="000000100000" w:firstRow="0" w:lastRow="0" w:firstColumn="0" w:lastColumn="0" w:oddVBand="0" w:evenVBand="0" w:oddHBand="1" w:evenHBand="0" w:firstRowFirstColumn="0" w:firstRowLastColumn="0" w:lastRowFirstColumn="0" w:lastRowLastColumn="0"/>
-              <w:rPr>
                 <w:rFonts w:eastAsiaTheme="minorHAnsi"/>
                 <w:sz w:val="18"/>
                 <w:szCs w:val="18"/>
@@ -8391,7 +8360,31 @@
                 <w:sz w:val="18"/>
                 <w:szCs w:val="18"/>
               </w:rPr>
-              <w:t>Modifica offerta</w:t>
+              <w:t>Visualizza lista offerte</w:t>
+            </w:r>
+          </w:p>
+          <w:p>
+            <w:pPr>
+              <w:pStyle w:val="Paragrafoelenco"/>
+              <w:numPr>
+                <w:ilvl w:val="0"/>
+                <w:numId w:val="17"/>
+              </w:numPr>
+              <w:spacing w:after="0" w:line="240" w:lineRule="auto"/>
+              <w:ind w:left="36" w:hanging="142"/>
+              <w:jc w:val="both"/>
+              <w:cnfStyle w:val="000000100000" w:firstRow="0" w:lastRow="0" w:firstColumn="0" w:lastColumn="0" w:oddVBand="0" w:evenVBand="0" w:oddHBand="1" w:evenHBand="0" w:firstRowFirstColumn="0" w:firstRowLastColumn="0" w:lastRowFirstColumn="0" w:lastRowLastColumn="0"/>
+              <w:rPr>
+                <w:sz w:val="18"/>
+                <w:szCs w:val="18"/>
+              </w:rPr>
+            </w:pPr>
+            <w:r>
+              <w:rPr>
+                <w:sz w:val="18"/>
+                <w:szCs w:val="18"/>
+              </w:rPr>
+              <w:t>Elimina offerta</w:t>
             </w:r>
           </w:p>
           <w:p>
@@ -8620,6 +8613,26 @@
           <w:p>
             <w:pPr>
               <w:pStyle w:val="Paragrafoelenco"/>
+              <w:spacing w:after="0" w:line="240" w:lineRule="auto"/>
+              <w:ind w:left="30"/>
+              <w:jc w:val="both"/>
+              <w:cnfStyle w:val="000000000000" w:firstRow="0" w:lastRow="0" w:firstColumn="0" w:lastColumn="0" w:oddVBand="0" w:evenVBand="0" w:oddHBand="0" w:evenHBand="0" w:firstRowFirstColumn="0" w:firstRowLastColumn="0" w:lastRowFirstColumn="0" w:lastRowLastColumn="0"/>
+              <w:rPr>
+                <w:sz w:val="18"/>
+                <w:szCs w:val="18"/>
+              </w:rPr>
+            </w:pPr>
+            <w:r>
+              <w:rPr>
+                <w:sz w:val="18"/>
+                <w:szCs w:val="18"/>
+              </w:rPr>
+              <w:t>utenti</w:t>
+            </w:r>
+          </w:p>
+          <w:p>
+            <w:pPr>
+              <w:pStyle w:val="Paragrafoelenco"/>
               <w:numPr>
                 <w:ilvl w:val="0"/>
                 <w:numId w:val="17"/>
@@ -8638,7 +8651,7 @@
                 <w:sz w:val="18"/>
                 <w:szCs w:val="18"/>
               </w:rPr>
-              <w:t>Elimina utente</w:t>
+              <w:t>Banna utenti</w:t>
             </w:r>
           </w:p>
         </w:tc>
@@ -8665,6 +8678,294 @@
             <w:pPr>
               <w:jc w:val="both"/>
               <w:cnfStyle w:val="000000000000" w:firstRow="0" w:lastRow="0" w:firstColumn="0" w:lastColumn="0" w:oddVBand="0" w:evenVBand="0" w:oddHBand="0" w:evenHBand="0" w:firstRowFirstColumn="0" w:firstRowLastColumn="0" w:lastRowFirstColumn="0" w:lastRowLastColumn="0"/>
+              <w:rPr>
+                <w:sz w:val="18"/>
+                <w:szCs w:val="18"/>
+              </w:rPr>
+            </w:pPr>
+          </w:p>
+        </w:tc>
+      </w:tr>
+      <w:tr>
+        <w:trPr>
+          <w:cnfStyle w:val="000000100000" w:firstRow="0" w:lastRow="0" w:firstColumn="0" w:lastColumn="0" w:oddVBand="0" w:evenVBand="0" w:oddHBand="1" w:evenHBand="0" w:firstRowFirstColumn="0" w:firstRowLastColumn="0" w:lastRowFirstColumn="0" w:lastRowLastColumn="0"/>
+        </w:trPr>
+        <w:tc>
+          <w:tcPr>
+            <w:cnfStyle w:val="001000000000" w:firstRow="0" w:lastRow="0" w:firstColumn="1" w:lastColumn="0" w:oddVBand="0" w:evenVBand="0" w:oddHBand="0" w:evenHBand="0" w:firstRowFirstColumn="0" w:firstRowLastColumn="0" w:lastRowFirstColumn="0" w:lastRowLastColumn="0"/>
+            <w:tcW w:w="1696" w:type="dxa"/>
+          </w:tcPr>
+          <w:p>
+            <w:pPr>
+              <w:jc w:val="both"/>
+              <w:rPr>
+                <w:sz w:val="18"/>
+                <w:szCs w:val="18"/>
+              </w:rPr>
+            </w:pPr>
+            <w:r>
+              <w:rPr>
+                <w:sz w:val="18"/>
+                <w:szCs w:val="18"/>
+              </w:rPr>
+              <w:t>Visitatore</w:t>
+            </w:r>
+          </w:p>
+        </w:tc>
+        <w:tc>
+          <w:tcPr>
+            <w:tcW w:w="1276" w:type="dxa"/>
+          </w:tcPr>
+          <w:p>
+            <w:pPr>
+              <w:pStyle w:val="Paragrafoelenco"/>
+              <w:numPr>
+                <w:ilvl w:val="0"/>
+                <w:numId w:val="17"/>
+              </w:numPr>
+              <w:spacing w:after="0" w:line="240" w:lineRule="auto"/>
+              <w:ind w:left="183" w:hanging="183"/>
+              <w:jc w:val="both"/>
+              <w:cnfStyle w:val="000000100000" w:firstRow="0" w:lastRow="0" w:firstColumn="0" w:lastColumn="0" w:oddVBand="0" w:evenVBand="0" w:oddHBand="1" w:evenHBand="0" w:firstRowFirstColumn="0" w:firstRowLastColumn="0" w:lastRowFirstColumn="0" w:lastRowLastColumn="0"/>
+              <w:rPr>
+                <w:sz w:val="18"/>
+                <w:szCs w:val="18"/>
+              </w:rPr>
+            </w:pPr>
+            <w:r>
+              <w:rPr>
+                <w:sz w:val="18"/>
+                <w:szCs w:val="18"/>
+              </w:rPr>
+              <w:t>Registrazione</w:t>
+            </w:r>
+          </w:p>
+        </w:tc>
+        <w:tc>
+          <w:tcPr>
+            <w:tcW w:w="1423" w:type="dxa"/>
+          </w:tcPr>
+          <w:p>
+            <w:pPr>
+              <w:jc w:val="both"/>
+              <w:cnfStyle w:val="000000100000" w:firstRow="0" w:lastRow="0" w:firstColumn="0" w:lastColumn="0" w:oddVBand="0" w:evenVBand="0" w:oddHBand="1" w:evenHBand="0" w:firstRowFirstColumn="0" w:firstRowLastColumn="0" w:lastRowFirstColumn="0" w:lastRowLastColumn="0"/>
+              <w:rPr>
+                <w:sz w:val="18"/>
+                <w:szCs w:val="18"/>
+              </w:rPr>
+            </w:pPr>
+          </w:p>
+        </w:tc>
+        <w:tc>
+          <w:tcPr>
+            <w:tcW w:w="1134" w:type="dxa"/>
+          </w:tcPr>
+          <w:p>
+            <w:pPr>
+              <w:pStyle w:val="Paragrafoelenco"/>
+              <w:numPr>
+                <w:ilvl w:val="0"/>
+                <w:numId w:val="16"/>
+              </w:numPr>
+              <w:spacing w:after="0" w:line="240" w:lineRule="auto"/>
+              <w:ind w:left="39" w:hanging="142"/>
+              <w:jc w:val="both"/>
+              <w:cnfStyle w:val="000000100000" w:firstRow="0" w:lastRow="0" w:firstColumn="0" w:lastColumn="0" w:oddVBand="0" w:evenVBand="0" w:oddHBand="1" w:evenHBand="0" w:firstRowFirstColumn="0" w:firstRowLastColumn="0" w:lastRowFirstColumn="0" w:lastRowLastColumn="0"/>
+              <w:rPr>
+                <w:sz w:val="18"/>
+                <w:szCs w:val="18"/>
+              </w:rPr>
+            </w:pPr>
+            <w:r>
+              <w:rPr>
+                <w:sz w:val="18"/>
+                <w:szCs w:val="18"/>
+              </w:rPr>
+              <w:t>Ricerca prodotto</w:t>
+            </w:r>
+          </w:p>
+          <w:p>
+            <w:pPr>
+              <w:pStyle w:val="Paragrafoelenco"/>
+              <w:numPr>
+                <w:ilvl w:val="0"/>
+                <w:numId w:val="16"/>
+              </w:numPr>
+              <w:spacing w:after="0" w:line="240" w:lineRule="auto"/>
+              <w:ind w:left="39" w:hanging="142"/>
+              <w:jc w:val="both"/>
+              <w:cnfStyle w:val="000000100000" w:firstRow="0" w:lastRow="0" w:firstColumn="0" w:lastColumn="0" w:oddVBand="0" w:evenVBand="0" w:oddHBand="1" w:evenHBand="0" w:firstRowFirstColumn="0" w:firstRowLastColumn="0" w:lastRowFirstColumn="0" w:lastRowLastColumn="0"/>
+              <w:rPr>
+                <w:sz w:val="18"/>
+                <w:szCs w:val="18"/>
+              </w:rPr>
+            </w:pPr>
+            <w:r>
+              <w:rPr>
+                <w:sz w:val="18"/>
+                <w:szCs w:val="18"/>
+              </w:rPr>
+              <w:t>Visualizza catalogo</w:t>
+            </w:r>
+          </w:p>
+          <w:p>
+            <w:pPr>
+              <w:pStyle w:val="Paragrafoelenco"/>
+              <w:numPr>
+                <w:ilvl w:val="0"/>
+                <w:numId w:val="16"/>
+              </w:numPr>
+              <w:spacing w:after="0" w:line="240" w:lineRule="auto"/>
+              <w:ind w:left="39" w:hanging="142"/>
+              <w:jc w:val="both"/>
+              <w:cnfStyle w:val="000000100000" w:firstRow="0" w:lastRow="0" w:firstColumn="0" w:lastColumn="0" w:oddVBand="0" w:evenVBand="0" w:oddHBand="1" w:evenHBand="0" w:firstRowFirstColumn="0" w:firstRowLastColumn="0" w:lastRowFirstColumn="0" w:lastRowLastColumn="0"/>
+              <w:rPr>
+                <w:sz w:val="18"/>
+                <w:szCs w:val="18"/>
+              </w:rPr>
+            </w:pPr>
+            <w:r>
+              <w:rPr>
+                <w:sz w:val="18"/>
+                <w:szCs w:val="18"/>
+              </w:rPr>
+              <w:t>Aggiungi prodotto al carrello</w:t>
+            </w:r>
+          </w:p>
+          <w:p>
+            <w:pPr>
+              <w:pStyle w:val="Paragrafoelenco"/>
+              <w:numPr>
+                <w:ilvl w:val="0"/>
+                <w:numId w:val="16"/>
+              </w:numPr>
+              <w:spacing w:after="0" w:line="240" w:lineRule="auto"/>
+              <w:ind w:left="39" w:hanging="142"/>
+              <w:jc w:val="both"/>
+              <w:cnfStyle w:val="000000100000" w:firstRow="0" w:lastRow="0" w:firstColumn="0" w:lastColumn="0" w:oddVBand="0" w:evenVBand="0" w:oddHBand="1" w:evenHBand="0" w:firstRowFirstColumn="0" w:firstRowLastColumn="0" w:lastRowFirstColumn="0" w:lastRowLastColumn="0"/>
+              <w:rPr>
+                <w:sz w:val="18"/>
+                <w:szCs w:val="18"/>
+              </w:rPr>
+            </w:pPr>
+            <w:r>
+              <w:rPr>
+                <w:sz w:val="18"/>
+                <w:szCs w:val="18"/>
+              </w:rPr>
+              <w:t>Elimina prodotto dal</w:t>
+            </w:r>
+            <w:r>
+              <w:rPr>
+                <w:sz w:val="18"/>
+                <w:szCs w:val="18"/>
+              </w:rPr>
+              <w:t xml:space="preserve"> </w:t>
+            </w:r>
+            <w:r>
+              <w:rPr>
+                <w:sz w:val="18"/>
+                <w:szCs w:val="18"/>
+              </w:rPr>
+              <w:t>carrello</w:t>
+            </w:r>
+          </w:p>
+          <w:p>
+            <w:pPr>
+              <w:pStyle w:val="Paragrafoelenco"/>
+              <w:numPr>
+                <w:ilvl w:val="0"/>
+                <w:numId w:val="16"/>
+              </w:numPr>
+              <w:spacing w:after="0" w:line="240" w:lineRule="auto"/>
+              <w:ind w:left="39" w:hanging="142"/>
+              <w:jc w:val="both"/>
+              <w:cnfStyle w:val="000000100000" w:firstRow="0" w:lastRow="0" w:firstColumn="0" w:lastColumn="0" w:oddVBand="0" w:evenVBand="0" w:oddHBand="1" w:evenHBand="0" w:firstRowFirstColumn="0" w:firstRowLastColumn="0" w:lastRowFirstColumn="0" w:lastRowLastColumn="0"/>
+              <w:rPr>
+                <w:sz w:val="18"/>
+                <w:szCs w:val="18"/>
+              </w:rPr>
+            </w:pPr>
+            <w:r>
+              <w:rPr>
+                <w:sz w:val="18"/>
+                <w:szCs w:val="18"/>
+              </w:rPr>
+              <w:t>Visualizza carrello</w:t>
+            </w:r>
+          </w:p>
+        </w:tc>
+        <w:tc>
+          <w:tcPr>
+            <w:tcW w:w="1134" w:type="dxa"/>
+          </w:tcPr>
+          <w:p>
+            <w:pPr>
+              <w:jc w:val="both"/>
+              <w:cnfStyle w:val="000000100000" w:firstRow="0" w:lastRow="0" w:firstColumn="0" w:lastColumn="0" w:oddVBand="0" w:evenVBand="0" w:oddHBand="1" w:evenHBand="0" w:firstRowFirstColumn="0" w:firstRowLastColumn="0" w:lastRowFirstColumn="0" w:lastRowLastColumn="0"/>
+              <w:rPr>
+                <w:sz w:val="18"/>
+                <w:szCs w:val="18"/>
+              </w:rPr>
+            </w:pPr>
+          </w:p>
+        </w:tc>
+        <w:tc>
+          <w:tcPr>
+            <w:tcW w:w="1134" w:type="dxa"/>
+          </w:tcPr>
+          <w:p>
+            <w:pPr>
+              <w:jc w:val="both"/>
+              <w:cnfStyle w:val="000000100000" w:firstRow="0" w:lastRow="0" w:firstColumn="0" w:lastColumn="0" w:oddVBand="0" w:evenVBand="0" w:oddHBand="1" w:evenHBand="0" w:firstRowFirstColumn="0" w:firstRowLastColumn="0" w:lastRowFirstColumn="0" w:lastRowLastColumn="0"/>
+              <w:rPr>
+                <w:sz w:val="18"/>
+                <w:szCs w:val="18"/>
+              </w:rPr>
+            </w:pPr>
+          </w:p>
+        </w:tc>
+        <w:tc>
+          <w:tcPr>
+            <w:tcW w:w="992" w:type="dxa"/>
+          </w:tcPr>
+          <w:p>
+            <w:pPr>
+              <w:pStyle w:val="Paragrafoelenco"/>
+              <w:spacing w:after="0" w:line="240" w:lineRule="auto"/>
+              <w:ind w:left="30"/>
+              <w:jc w:val="both"/>
+              <w:cnfStyle w:val="000000100000" w:firstRow="0" w:lastRow="0" w:firstColumn="0" w:lastColumn="0" w:oddVBand="0" w:evenVBand="0" w:oddHBand="1" w:evenHBand="0" w:firstRowFirstColumn="0" w:firstRowLastColumn="0" w:lastRowFirstColumn="0" w:lastRowLastColumn="0"/>
+              <w:rPr>
+                <w:sz w:val="18"/>
+                <w:szCs w:val="18"/>
+              </w:rPr>
+            </w:pPr>
+          </w:p>
+        </w:tc>
+        <w:tc>
+          <w:tcPr>
+            <w:tcW w:w="1135" w:type="dxa"/>
+          </w:tcPr>
+          <w:p>
+            <w:pPr>
+              <w:jc w:val="both"/>
+              <w:cnfStyle w:val="000000100000" w:firstRow="0" w:lastRow="0" w:firstColumn="0" w:lastColumn="0" w:oddVBand="0" w:evenVBand="0" w:oddHBand="1" w:evenHBand="0" w:firstRowFirstColumn="0" w:firstRowLastColumn="0" w:lastRowFirstColumn="0" w:lastRowLastColumn="0"/>
+              <w:rPr>
+                <w:sz w:val="18"/>
+                <w:szCs w:val="18"/>
+              </w:rPr>
+            </w:pPr>
+          </w:p>
+        </w:tc>
+        <w:tc>
+          <w:tcPr>
+            <w:tcW w:w="1560" w:type="dxa"/>
+          </w:tcPr>
+          <w:p>
+            <w:pPr>
+              <w:jc w:val="both"/>
+              <w:cnfStyle w:val="000000100000" w:firstRow="0" w:lastRow="0" w:firstColumn="0" w:lastColumn="0" w:oddVBand="0" w:evenVBand="0" w:oddHBand="1" w:evenHBand="0" w:firstRowFirstColumn="0" w:firstRowLastColumn="0" w:lastRowFirstColumn="0" w:lastRowLastColumn="0"/>
               <w:rPr>
                 <w:sz w:val="18"/>
                 <w:szCs w:val="18"/>
@@ -8738,7 +9039,7 @@
         <w:pStyle w:val="Titolo2"/>
         <w:jc w:val="both"/>
       </w:pPr>
-      <w:bookmarkStart w:id="16" w:name="_Toc501618720"/>
+      <w:bookmarkStart w:id="17" w:name="_Toc501618720"/>
       <w:r>
         <w:t xml:space="preserve">Controllo globale </w:t>
       </w:r>
@@ -8746,7 +9047,7 @@
       <w:r>
         <w:t>sotware</w:t>
       </w:r>
-      <w:bookmarkEnd w:id="16"/>
+      <w:bookmarkEnd w:id="17"/>
       <w:proofErr w:type="spellEnd"/>
     </w:p>
     <w:p>
@@ -8773,7 +9074,7 @@
         <w:pStyle w:val="Titolo2"/>
         <w:jc w:val="both"/>
       </w:pPr>
-      <w:bookmarkStart w:id="17" w:name="_Toc501618721"/>
+      <w:bookmarkStart w:id="18" w:name="_Toc501618721"/>
       <w:proofErr w:type="spellStart"/>
       <w:r>
         <w:t>Boundary</w:t>
@@ -8786,7 +9087,7 @@
       <w:r>
         <w:t>conditions</w:t>
       </w:r>
-      <w:bookmarkEnd w:id="17"/>
+      <w:bookmarkEnd w:id="18"/>
       <w:proofErr w:type="spellEnd"/>
       <w:r>
         <w:t xml:space="preserve"> </w:t>
@@ -9657,6 +9958,7 @@
                 <w:sz w:val="18"/>
                 <w:szCs w:val="20"/>
               </w:rPr>
+              <w:lastRenderedPageBreak/>
               <w:t>Condizione di entrata:</w:t>
             </w:r>
           </w:p>
@@ -10749,12 +11051,11 @@
         <w:pStyle w:val="Titolo1"/>
         <w:jc w:val="both"/>
       </w:pPr>
-      <w:bookmarkStart w:id="18" w:name="_Toc501618722"/>
-      <w:r>
-        <w:lastRenderedPageBreak/>
+      <w:bookmarkStart w:id="19" w:name="_Toc501618722"/>
+      <w:r>
         <w:t>Servizi sottosistemi</w:t>
       </w:r>
-      <w:bookmarkEnd w:id="18"/>
+      <w:bookmarkEnd w:id="19"/>
     </w:p>
     <w:p>
       <w:pPr>
@@ -11476,6 +11777,7 @@
               <w:jc w:val="both"/>
             </w:pPr>
             <w:r>
+              <w:lastRenderedPageBreak/>
               <w:t>Visualizza carrello</w:t>
             </w:r>
           </w:p>
@@ -11524,7 +11826,6 @@
         <w:rPr>
           <w:b/>
         </w:rPr>
-        <w:lastRenderedPageBreak/>
         <w:t>SS_GestioneCatalogo</w:t>
       </w:r>
       <w:proofErr w:type="spellEnd"/>
@@ -12227,6 +12528,7 @@
             </w:pPr>
             <w:proofErr w:type="spellStart"/>
             <w:r>
+              <w:lastRenderedPageBreak/>
               <w:t>AggiungiGestore</w:t>
             </w:r>
             <w:proofErr w:type="spellEnd"/>
@@ -12328,7 +12630,6 @@
               <w:jc w:val="both"/>
             </w:pPr>
             <w:r>
-              <w:lastRenderedPageBreak/>
               <w:t>Servizio</w:t>
             </w:r>
           </w:p>
@@ -12508,7 +12809,7 @@
         </w:numPr>
         <w:jc w:val="both"/>
       </w:pPr>
-      <w:bookmarkStart w:id="19" w:name="_Toc501962556"/>
+      <w:bookmarkStart w:id="20" w:name="_Toc501962556"/>
       <w:r>
         <w:rPr>
           <w:b/>
@@ -12858,7 +13159,7 @@
         </w:numPr>
         <w:jc w:val="both"/>
       </w:pPr>
-      <w:bookmarkStart w:id="20" w:name="_Hlk504606744"/>
+      <w:bookmarkStart w:id="21" w:name="_Hlk504606744"/>
       <w:r>
         <w:t xml:space="preserve">Visualizza ordini </w:t>
       </w:r>
@@ -12874,7 +13175,7 @@
       <w:r>
         <w:t xml:space="preserve"> </w:t>
       </w:r>
-      <w:bookmarkEnd w:id="20"/>
+      <w:bookmarkEnd w:id="21"/>
       <w:r>
         <w:t>(RF2</w:t>
       </w:r>
@@ -12894,7 +13195,7 @@
         </w:numPr>
         <w:jc w:val="both"/>
       </w:pPr>
-      <w:bookmarkStart w:id="21" w:name="_Hlk504606755"/>
+      <w:bookmarkStart w:id="22" w:name="_Hlk504606755"/>
       <w:r>
         <w:t>Modifica stato dell’ordine</w:t>
       </w:r>
@@ -12912,8 +13213,8 @@
       <w:r>
         <w:t>.</w:t>
       </w:r>
-      <w:bookmarkEnd w:id="19"/>
-      <w:bookmarkEnd w:id="21"/>
+      <w:bookmarkEnd w:id="20"/>
+      <w:bookmarkEnd w:id="22"/>
       <w:r>
         <w:t xml:space="preserve"> (RF2</w:t>
       </w:r>
@@ -12972,13 +13273,10 @@
         <w:pStyle w:val="Titolo1"/>
         <w:jc w:val="both"/>
       </w:pPr>
-      <w:bookmarkStart w:id="22" w:name="_Toc501618723"/>
-      <w:r>
-        <w:lastRenderedPageBreak/>
+      <w:bookmarkStart w:id="23" w:name="_Toc501618723"/>
+      <w:r>
         <w:t>Glossario</w:t>
       </w:r>
-      <w:bookmarkStart w:id="23" w:name="_GoBack"/>
-      <w:bookmarkEnd w:id="22"/>
       <w:bookmarkEnd w:id="23"/>
     </w:p>
     <w:tbl>
@@ -15289,7 +15587,7 @@
   <w:abstractNum w:abstractNumId="16" w15:restartNumberingAfterBreak="0">
     <w:nsid w:val="6CD15E41"/>
     <w:multiLevelType w:val="hybridMultilevel"/>
-    <w:tmpl w:val="488A34E4"/>
+    <w:tmpl w:val="C170875E"/>
     <w:lvl w:ilvl="0" w:tplc="04100001">
       <w:start w:val="1"/>
       <w:numFmt w:val="bullet"/>
@@ -18080,7 +18378,7 @@
 </file>
 
 <file path=customXml/itemProps1.xml><?xml version="1.0" encoding="utf-8"?>
-<ds:datastoreItem xmlns:ds="http://schemas.openxmlformats.org/officeDocument/2006/customXml" ds:itemID="{43FD01B8-7254-4578-AB09-4D823B073041}">
+<ds:datastoreItem xmlns:ds="http://schemas.openxmlformats.org/officeDocument/2006/customXml" ds:itemID="{70E69839-A5A7-4525-92EB-C07D0C67C241}">
   <ds:schemaRefs>
     <ds:schemaRef ds:uri="http://schemas.openxmlformats.org/officeDocument/2006/bibliography"/>
   </ds:schemaRefs>

--- a/Deliverables/SDD_MusicParadise.com.docx
+++ b/Deliverables/SDD_MusicParadise.com.docx
@@ -183,7 +183,15 @@
           <w:sz w:val="36"/>
         </w:rPr>
         <w:br/>
-        <w:t>Versione 0.1</w:t>
+        <w:t xml:space="preserve">Versione </w:t>
+      </w:r>
+      <w:r>
+        <w:rPr>
+          <w:rFonts w:asciiTheme="minorHAnsi" w:hAnsiTheme="minorHAnsi" w:cs="Arial"/>
+          <w:b/>
+          <w:sz w:val="36"/>
+        </w:rPr>
+        <w:t>2.0</w:t>
       </w:r>
       <w:r>
         <w:rPr>
@@ -2289,6 +2297,7 @@
           <w:tcPr>
             <w:tcW w:w="1927" w:type="dxa"/>
             <w:tcBorders>
+              <w:top w:val="single" w:sz="2" w:space="0" w:color="000000"/>
               <w:left w:val="single" w:sz="2" w:space="0" w:color="000000"/>
               <w:bottom w:val="single" w:sz="2" w:space="0" w:color="000000"/>
             </w:tcBorders>
@@ -2310,12 +2319,20 @@
                 <w:sz w:val="20"/>
               </w:rPr>
             </w:pPr>
+            <w:r>
+              <w:rPr>
+                <w:rFonts w:asciiTheme="minorHAnsi" w:hAnsiTheme="minorHAnsi"/>
+                <w:sz w:val="20"/>
+              </w:rPr>
+              <w:t>20/12/2017</w:t>
+            </w:r>
           </w:p>
         </w:tc>
         <w:tc>
           <w:tcPr>
             <w:tcW w:w="964" w:type="dxa"/>
             <w:tcBorders>
+              <w:top w:val="single" w:sz="2" w:space="0" w:color="000000"/>
               <w:left w:val="single" w:sz="2" w:space="0" w:color="000000"/>
               <w:bottom w:val="single" w:sz="2" w:space="0" w:color="000000"/>
             </w:tcBorders>
@@ -2343,6 +2360,7 @@
           <w:tcPr>
             <w:tcW w:w="4336" w:type="dxa"/>
             <w:tcBorders>
+              <w:top w:val="single" w:sz="2" w:space="0" w:color="000000"/>
               <w:left w:val="single" w:sz="2" w:space="0" w:color="000000"/>
               <w:bottom w:val="single" w:sz="2" w:space="0" w:color="000000"/>
             </w:tcBorders>
@@ -2364,12 +2382,29 @@
                 <w:sz w:val="20"/>
               </w:rPr>
             </w:pPr>
+            <w:r>
+              <w:rPr>
+                <w:rFonts w:asciiTheme="minorHAnsi" w:hAnsiTheme="minorHAnsi"/>
+                <w:sz w:val="20"/>
+              </w:rPr>
+              <w:t xml:space="preserve">Revisione design </w:t>
+            </w:r>
+            <w:proofErr w:type="spellStart"/>
+            <w:r>
+              <w:rPr>
+                <w:rFonts w:asciiTheme="minorHAnsi" w:hAnsiTheme="minorHAnsi"/>
+                <w:sz w:val="20"/>
+              </w:rPr>
+              <w:t>goals</w:t>
+            </w:r>
+            <w:proofErr w:type="spellEnd"/>
           </w:p>
         </w:tc>
         <w:tc>
           <w:tcPr>
             <w:tcW w:w="2412" w:type="dxa"/>
             <w:tcBorders>
+              <w:top w:val="single" w:sz="2" w:space="0" w:color="000000"/>
               <w:left w:val="single" w:sz="2" w:space="0" w:color="000000"/>
               <w:bottom w:val="single" w:sz="2" w:space="0" w:color="000000"/>
               <w:right w:val="single" w:sz="2" w:space="0" w:color="000000"/>
@@ -2392,6 +2427,446 @@
                 <w:sz w:val="20"/>
               </w:rPr>
             </w:pPr>
+            <w:r>
+              <w:rPr>
+                <w:rFonts w:asciiTheme="minorHAnsi" w:hAnsiTheme="minorHAnsi"/>
+                <w:sz w:val="20"/>
+              </w:rPr>
+              <w:t>Antonio Spera</w:t>
+            </w:r>
+          </w:p>
+        </w:tc>
+      </w:tr>
+      <w:tr>
+        <w:trPr>
+          <w:trHeight w:val="230"/>
+        </w:trPr>
+        <w:tc>
+          <w:tcPr>
+            <w:tcW w:w="1927" w:type="dxa"/>
+            <w:tcBorders>
+              <w:top w:val="single" w:sz="2" w:space="0" w:color="000000"/>
+              <w:left w:val="single" w:sz="2" w:space="0" w:color="000000"/>
+              <w:bottom w:val="single" w:sz="2" w:space="0" w:color="000000"/>
+            </w:tcBorders>
+            <w:shd w:val="clear" w:color="auto" w:fill="auto"/>
+            <w:tcMar>
+              <w:top w:w="55" w:type="dxa"/>
+              <w:left w:w="55" w:type="dxa"/>
+              <w:bottom w:w="55" w:type="dxa"/>
+              <w:right w:w="55" w:type="dxa"/>
+            </w:tcMar>
+          </w:tcPr>
+          <w:p>
+            <w:pPr>
+              <w:pStyle w:val="TableContents"/>
+              <w:snapToGrid w:val="0"/>
+              <w:jc w:val="both"/>
+              <w:rPr>
+                <w:rFonts w:asciiTheme="minorHAnsi" w:hAnsiTheme="minorHAnsi"/>
+                <w:sz w:val="20"/>
+              </w:rPr>
+            </w:pPr>
+            <w:r>
+              <w:rPr>
+                <w:rFonts w:asciiTheme="minorHAnsi" w:hAnsiTheme="minorHAnsi"/>
+                <w:sz w:val="20"/>
+              </w:rPr>
+              <w:t>29/12/2017</w:t>
+            </w:r>
+          </w:p>
+        </w:tc>
+        <w:tc>
+          <w:tcPr>
+            <w:tcW w:w="964" w:type="dxa"/>
+            <w:tcBorders>
+              <w:top w:val="single" w:sz="2" w:space="0" w:color="000000"/>
+              <w:left w:val="single" w:sz="2" w:space="0" w:color="000000"/>
+              <w:bottom w:val="single" w:sz="2" w:space="0" w:color="000000"/>
+            </w:tcBorders>
+            <w:shd w:val="clear" w:color="auto" w:fill="auto"/>
+            <w:tcMar>
+              <w:top w:w="55" w:type="dxa"/>
+              <w:left w:w="55" w:type="dxa"/>
+              <w:bottom w:w="55" w:type="dxa"/>
+              <w:right w:w="55" w:type="dxa"/>
+            </w:tcMar>
+          </w:tcPr>
+          <w:p>
+            <w:pPr>
+              <w:pStyle w:val="TableContents"/>
+              <w:snapToGrid w:val="0"/>
+              <w:jc w:val="both"/>
+              <w:rPr>
+                <w:rFonts w:asciiTheme="minorHAnsi" w:hAnsiTheme="minorHAnsi"/>
+                <w:sz w:val="20"/>
+              </w:rPr>
+            </w:pPr>
+          </w:p>
+        </w:tc>
+        <w:tc>
+          <w:tcPr>
+            <w:tcW w:w="4336" w:type="dxa"/>
+            <w:tcBorders>
+              <w:top w:val="single" w:sz="2" w:space="0" w:color="000000"/>
+              <w:left w:val="single" w:sz="2" w:space="0" w:color="000000"/>
+              <w:bottom w:val="single" w:sz="2" w:space="0" w:color="000000"/>
+            </w:tcBorders>
+            <w:shd w:val="clear" w:color="auto" w:fill="auto"/>
+            <w:tcMar>
+              <w:top w:w="55" w:type="dxa"/>
+              <w:left w:w="55" w:type="dxa"/>
+              <w:bottom w:w="55" w:type="dxa"/>
+              <w:right w:w="55" w:type="dxa"/>
+            </w:tcMar>
+          </w:tcPr>
+          <w:p>
+            <w:pPr>
+              <w:pStyle w:val="TableContents"/>
+              <w:snapToGrid w:val="0"/>
+              <w:jc w:val="both"/>
+              <w:rPr>
+                <w:rFonts w:asciiTheme="minorHAnsi" w:hAnsiTheme="minorHAnsi"/>
+                <w:sz w:val="20"/>
+              </w:rPr>
+            </w:pPr>
+            <w:r>
+              <w:rPr>
+                <w:rFonts w:asciiTheme="minorHAnsi" w:hAnsiTheme="minorHAnsi"/>
+                <w:sz w:val="20"/>
+              </w:rPr>
+              <w:t xml:space="preserve">Mapping </w:t>
+            </w:r>
+            <w:proofErr w:type="spellStart"/>
+            <w:r>
+              <w:rPr>
+                <w:rFonts w:asciiTheme="minorHAnsi" w:hAnsiTheme="minorHAnsi"/>
+                <w:sz w:val="20"/>
+              </w:rPr>
+              <w:t>Hw</w:t>
+            </w:r>
+            <w:proofErr w:type="spellEnd"/>
+            <w:r>
+              <w:rPr>
+                <w:rFonts w:asciiTheme="minorHAnsi" w:hAnsiTheme="minorHAnsi"/>
+                <w:sz w:val="20"/>
+              </w:rPr>
+              <w:t>/SW</w:t>
+            </w:r>
+          </w:p>
+        </w:tc>
+        <w:tc>
+          <w:tcPr>
+            <w:tcW w:w="2412" w:type="dxa"/>
+            <w:tcBorders>
+              <w:top w:val="single" w:sz="2" w:space="0" w:color="000000"/>
+              <w:left w:val="single" w:sz="2" w:space="0" w:color="000000"/>
+              <w:bottom w:val="single" w:sz="2" w:space="0" w:color="000000"/>
+              <w:right w:val="single" w:sz="2" w:space="0" w:color="000000"/>
+            </w:tcBorders>
+            <w:shd w:val="clear" w:color="auto" w:fill="auto"/>
+            <w:tcMar>
+              <w:top w:w="55" w:type="dxa"/>
+              <w:left w:w="55" w:type="dxa"/>
+              <w:bottom w:w="55" w:type="dxa"/>
+              <w:right w:w="55" w:type="dxa"/>
+            </w:tcMar>
+          </w:tcPr>
+          <w:p>
+            <w:pPr>
+              <w:pStyle w:val="TableContents"/>
+              <w:snapToGrid w:val="0"/>
+              <w:jc w:val="both"/>
+              <w:rPr>
+                <w:rFonts w:asciiTheme="minorHAnsi" w:hAnsiTheme="minorHAnsi"/>
+                <w:sz w:val="20"/>
+              </w:rPr>
+            </w:pPr>
+            <w:r>
+              <w:rPr>
+                <w:rFonts w:asciiTheme="minorHAnsi" w:hAnsiTheme="minorHAnsi"/>
+                <w:sz w:val="20"/>
+              </w:rPr>
+              <w:t>Alessandro De Riso</w:t>
+            </w:r>
+          </w:p>
+        </w:tc>
+      </w:tr>
+      <w:tr>
+        <w:trPr>
+          <w:trHeight w:val="230"/>
+        </w:trPr>
+        <w:tc>
+          <w:tcPr>
+            <w:tcW w:w="1927" w:type="dxa"/>
+            <w:tcBorders>
+              <w:top w:val="single" w:sz="2" w:space="0" w:color="000000"/>
+              <w:left w:val="single" w:sz="2" w:space="0" w:color="000000"/>
+              <w:bottom w:val="single" w:sz="2" w:space="0" w:color="000000"/>
+            </w:tcBorders>
+            <w:shd w:val="clear" w:color="auto" w:fill="auto"/>
+            <w:tcMar>
+              <w:top w:w="55" w:type="dxa"/>
+              <w:left w:w="55" w:type="dxa"/>
+              <w:bottom w:w="55" w:type="dxa"/>
+              <w:right w:w="55" w:type="dxa"/>
+            </w:tcMar>
+          </w:tcPr>
+          <w:p>
+            <w:pPr>
+              <w:pStyle w:val="TableContents"/>
+              <w:snapToGrid w:val="0"/>
+              <w:jc w:val="both"/>
+              <w:rPr>
+                <w:rFonts w:asciiTheme="minorHAnsi" w:hAnsiTheme="minorHAnsi"/>
+                <w:sz w:val="20"/>
+              </w:rPr>
+            </w:pPr>
+            <w:r>
+              <w:rPr>
+                <w:rFonts w:asciiTheme="minorHAnsi" w:hAnsiTheme="minorHAnsi"/>
+                <w:sz w:val="20"/>
+              </w:rPr>
+              <w:t>15/01/2018</w:t>
+            </w:r>
+          </w:p>
+        </w:tc>
+        <w:tc>
+          <w:tcPr>
+            <w:tcW w:w="964" w:type="dxa"/>
+            <w:tcBorders>
+              <w:top w:val="single" w:sz="2" w:space="0" w:color="000000"/>
+              <w:left w:val="single" w:sz="2" w:space="0" w:color="000000"/>
+              <w:bottom w:val="single" w:sz="2" w:space="0" w:color="000000"/>
+            </w:tcBorders>
+            <w:shd w:val="clear" w:color="auto" w:fill="auto"/>
+            <w:tcMar>
+              <w:top w:w="55" w:type="dxa"/>
+              <w:left w:w="55" w:type="dxa"/>
+              <w:bottom w:w="55" w:type="dxa"/>
+              <w:right w:w="55" w:type="dxa"/>
+            </w:tcMar>
+          </w:tcPr>
+          <w:p>
+            <w:pPr>
+              <w:pStyle w:val="TableContents"/>
+              <w:snapToGrid w:val="0"/>
+              <w:jc w:val="both"/>
+              <w:rPr>
+                <w:rFonts w:asciiTheme="minorHAnsi" w:hAnsiTheme="minorHAnsi"/>
+                <w:sz w:val="20"/>
+              </w:rPr>
+            </w:pPr>
+          </w:p>
+        </w:tc>
+        <w:tc>
+          <w:tcPr>
+            <w:tcW w:w="4336" w:type="dxa"/>
+            <w:tcBorders>
+              <w:top w:val="single" w:sz="2" w:space="0" w:color="000000"/>
+              <w:left w:val="single" w:sz="2" w:space="0" w:color="000000"/>
+              <w:bottom w:val="single" w:sz="2" w:space="0" w:color="000000"/>
+            </w:tcBorders>
+            <w:shd w:val="clear" w:color="auto" w:fill="auto"/>
+            <w:tcMar>
+              <w:top w:w="55" w:type="dxa"/>
+              <w:left w:w="55" w:type="dxa"/>
+              <w:bottom w:w="55" w:type="dxa"/>
+              <w:right w:w="55" w:type="dxa"/>
+            </w:tcMar>
+          </w:tcPr>
+          <w:p>
+            <w:pPr>
+              <w:pStyle w:val="TableContents"/>
+              <w:snapToGrid w:val="0"/>
+              <w:jc w:val="both"/>
+              <w:rPr>
+                <w:rFonts w:asciiTheme="minorHAnsi" w:hAnsiTheme="minorHAnsi"/>
+                <w:sz w:val="20"/>
+              </w:rPr>
+            </w:pPr>
+            <w:r>
+              <w:rPr>
+                <w:rFonts w:asciiTheme="minorHAnsi" w:hAnsiTheme="minorHAnsi"/>
+                <w:sz w:val="20"/>
+              </w:rPr>
+              <w:t>Revisione decomposizione in sottosistemi</w:t>
+            </w:r>
+          </w:p>
+        </w:tc>
+        <w:tc>
+          <w:tcPr>
+            <w:tcW w:w="2412" w:type="dxa"/>
+            <w:tcBorders>
+              <w:top w:val="single" w:sz="2" w:space="0" w:color="000000"/>
+              <w:left w:val="single" w:sz="2" w:space="0" w:color="000000"/>
+              <w:bottom w:val="single" w:sz="2" w:space="0" w:color="000000"/>
+              <w:right w:val="single" w:sz="2" w:space="0" w:color="000000"/>
+            </w:tcBorders>
+            <w:shd w:val="clear" w:color="auto" w:fill="auto"/>
+            <w:tcMar>
+              <w:top w:w="55" w:type="dxa"/>
+              <w:left w:w="55" w:type="dxa"/>
+              <w:bottom w:w="55" w:type="dxa"/>
+              <w:right w:w="55" w:type="dxa"/>
+            </w:tcMar>
+          </w:tcPr>
+          <w:p>
+            <w:pPr>
+              <w:pStyle w:val="TableContents"/>
+              <w:snapToGrid w:val="0"/>
+              <w:jc w:val="both"/>
+              <w:rPr>
+                <w:rFonts w:asciiTheme="minorHAnsi" w:hAnsiTheme="minorHAnsi"/>
+                <w:sz w:val="20"/>
+              </w:rPr>
+            </w:pPr>
+            <w:r>
+              <w:rPr>
+                <w:rFonts w:asciiTheme="minorHAnsi" w:hAnsiTheme="minorHAnsi"/>
+                <w:sz w:val="20"/>
+              </w:rPr>
+              <w:t>Antonio Spera</w:t>
+            </w:r>
+          </w:p>
+        </w:tc>
+      </w:tr>
+      <w:tr>
+        <w:trPr>
+          <w:trHeight w:val="230"/>
+        </w:trPr>
+        <w:tc>
+          <w:tcPr>
+            <w:tcW w:w="1927" w:type="dxa"/>
+            <w:tcBorders>
+              <w:top w:val="single" w:sz="2" w:space="0" w:color="000000"/>
+              <w:left w:val="single" w:sz="2" w:space="0" w:color="000000"/>
+              <w:bottom w:val="single" w:sz="2" w:space="0" w:color="000000"/>
+            </w:tcBorders>
+            <w:shd w:val="clear" w:color="auto" w:fill="auto"/>
+            <w:tcMar>
+              <w:top w:w="55" w:type="dxa"/>
+              <w:left w:w="55" w:type="dxa"/>
+              <w:bottom w:w="55" w:type="dxa"/>
+              <w:right w:w="55" w:type="dxa"/>
+            </w:tcMar>
+          </w:tcPr>
+          <w:p>
+            <w:pPr>
+              <w:pStyle w:val="TableContents"/>
+              <w:snapToGrid w:val="0"/>
+              <w:jc w:val="both"/>
+              <w:rPr>
+                <w:rFonts w:asciiTheme="minorHAnsi" w:hAnsiTheme="minorHAnsi"/>
+                <w:sz w:val="20"/>
+              </w:rPr>
+            </w:pPr>
+            <w:r>
+              <w:rPr>
+                <w:rFonts w:asciiTheme="minorHAnsi" w:hAnsiTheme="minorHAnsi"/>
+                <w:sz w:val="20"/>
+              </w:rPr>
+              <w:t>29/01/2018</w:t>
+            </w:r>
+          </w:p>
+        </w:tc>
+        <w:tc>
+          <w:tcPr>
+            <w:tcW w:w="964" w:type="dxa"/>
+            <w:tcBorders>
+              <w:top w:val="single" w:sz="2" w:space="0" w:color="000000"/>
+              <w:left w:val="single" w:sz="2" w:space="0" w:color="000000"/>
+              <w:bottom w:val="single" w:sz="2" w:space="0" w:color="000000"/>
+            </w:tcBorders>
+            <w:shd w:val="clear" w:color="auto" w:fill="auto"/>
+            <w:tcMar>
+              <w:top w:w="55" w:type="dxa"/>
+              <w:left w:w="55" w:type="dxa"/>
+              <w:bottom w:w="55" w:type="dxa"/>
+              <w:right w:w="55" w:type="dxa"/>
+            </w:tcMar>
+          </w:tcPr>
+          <w:p>
+            <w:pPr>
+              <w:pStyle w:val="TableContents"/>
+              <w:snapToGrid w:val="0"/>
+              <w:jc w:val="both"/>
+              <w:rPr>
+                <w:rFonts w:asciiTheme="minorHAnsi" w:hAnsiTheme="minorHAnsi"/>
+                <w:sz w:val="20"/>
+              </w:rPr>
+            </w:pPr>
+          </w:p>
+        </w:tc>
+        <w:tc>
+          <w:tcPr>
+            <w:tcW w:w="4336" w:type="dxa"/>
+            <w:tcBorders>
+              <w:top w:val="single" w:sz="2" w:space="0" w:color="000000"/>
+              <w:left w:val="single" w:sz="2" w:space="0" w:color="000000"/>
+              <w:bottom w:val="single" w:sz="2" w:space="0" w:color="000000"/>
+            </w:tcBorders>
+            <w:shd w:val="clear" w:color="auto" w:fill="auto"/>
+            <w:tcMar>
+              <w:top w:w="55" w:type="dxa"/>
+              <w:left w:w="55" w:type="dxa"/>
+              <w:bottom w:w="55" w:type="dxa"/>
+              <w:right w:w="55" w:type="dxa"/>
+            </w:tcMar>
+          </w:tcPr>
+          <w:p>
+            <w:pPr>
+              <w:pStyle w:val="TableContents"/>
+              <w:snapToGrid w:val="0"/>
+              <w:jc w:val="both"/>
+              <w:rPr>
+                <w:rFonts w:asciiTheme="minorHAnsi" w:hAnsiTheme="minorHAnsi"/>
+                <w:sz w:val="20"/>
+              </w:rPr>
+            </w:pPr>
+            <w:r>
+              <w:rPr>
+                <w:rFonts w:asciiTheme="minorHAnsi" w:hAnsiTheme="minorHAnsi"/>
+                <w:sz w:val="20"/>
+              </w:rPr>
+              <w:t>Revisione del documento</w:t>
+            </w:r>
+          </w:p>
+        </w:tc>
+        <w:tc>
+          <w:tcPr>
+            <w:tcW w:w="2412" w:type="dxa"/>
+            <w:tcBorders>
+              <w:top w:val="single" w:sz="2" w:space="0" w:color="000000"/>
+              <w:left w:val="single" w:sz="2" w:space="0" w:color="000000"/>
+              <w:bottom w:val="single" w:sz="2" w:space="0" w:color="000000"/>
+              <w:right w:val="single" w:sz="2" w:space="0" w:color="000000"/>
+            </w:tcBorders>
+            <w:shd w:val="clear" w:color="auto" w:fill="auto"/>
+            <w:tcMar>
+              <w:top w:w="55" w:type="dxa"/>
+              <w:left w:w="55" w:type="dxa"/>
+              <w:bottom w:w="55" w:type="dxa"/>
+              <w:right w:w="55" w:type="dxa"/>
+            </w:tcMar>
+          </w:tcPr>
+          <w:p>
+            <w:pPr>
+              <w:pStyle w:val="TableContents"/>
+              <w:snapToGrid w:val="0"/>
+              <w:jc w:val="both"/>
+              <w:rPr>
+                <w:rFonts w:asciiTheme="minorHAnsi" w:hAnsiTheme="minorHAnsi"/>
+                <w:sz w:val="20"/>
+              </w:rPr>
+            </w:pPr>
+            <w:r>
+              <w:rPr>
+                <w:rFonts w:asciiTheme="minorHAnsi" w:hAnsiTheme="minorHAnsi"/>
+                <w:sz w:val="20"/>
+              </w:rPr>
+              <w:t>Alessandro De Riso</w:t>
+            </w:r>
           </w:p>
         </w:tc>
       </w:tr>
@@ -6090,8 +6565,6 @@
       <w:r>
         <w:t>prodotti</w:t>
       </w:r>
-      <w:bookmarkStart w:id="13" w:name="_GoBack"/>
-      <w:bookmarkEnd w:id="13"/>
       <w:r>
         <w:t xml:space="preserve"> </w:t>
       </w:r>
@@ -6288,7 +6761,7 @@
         <w:pStyle w:val="Titolo2"/>
         <w:jc w:val="both"/>
       </w:pPr>
-      <w:bookmarkStart w:id="14" w:name="_Toc501618717"/>
+      <w:bookmarkStart w:id="13" w:name="_Toc501618717"/>
       <w:r>
         <w:lastRenderedPageBreak/>
         <w:t xml:space="preserve">Mapping </w:t>
@@ -6301,7 +6774,7 @@
       <w:r>
         <w:t xml:space="preserve"> / Software</w:t>
       </w:r>
-      <w:bookmarkEnd w:id="14"/>
+      <w:bookmarkEnd w:id="13"/>
     </w:p>
     <w:p>
       <w:pPr>
@@ -6658,11 +7131,11 @@
         <w:pStyle w:val="Titolo2"/>
         <w:jc w:val="both"/>
       </w:pPr>
-      <w:bookmarkStart w:id="15" w:name="_Toc501618718"/>
+      <w:bookmarkStart w:id="14" w:name="_Toc501618718"/>
       <w:r>
         <w:t>Gestione dei dati persistenti</w:t>
       </w:r>
-      <w:bookmarkEnd w:id="15"/>
+      <w:bookmarkEnd w:id="14"/>
     </w:p>
     <w:p>
       <w:r>
@@ -6688,12 +7161,12 @@
         <w:pStyle w:val="Titolo2"/>
         <w:jc w:val="both"/>
       </w:pPr>
-      <w:bookmarkStart w:id="16" w:name="_Toc501618719"/>
+      <w:bookmarkStart w:id="15" w:name="_Toc501618719"/>
       <w:r>
         <w:lastRenderedPageBreak/>
         <w:t>Controllo accesso e sicurezza</w:t>
       </w:r>
-      <w:bookmarkEnd w:id="16"/>
+      <w:bookmarkEnd w:id="15"/>
     </w:p>
     <w:p>
       <w:pPr>
@@ -8979,15 +9452,6 @@
       <w:pPr>
         <w:jc w:val="both"/>
         <w:rPr>
-          <w:sz w:val="24"/>
-          <w:szCs w:val="24"/>
-        </w:rPr>
-      </w:pPr>
-    </w:p>
-    <w:p>
-      <w:pPr>
-        <w:jc w:val="both"/>
-        <w:rPr>
           <w:b/>
           <w:sz w:val="28"/>
           <w:szCs w:val="28"/>
@@ -9006,88 +9470,59 @@
     </w:p>
     <w:p>
       <w:pPr>
-        <w:jc w:val="both"/>
-        <w:rPr>
-          <w:b/>
-          <w:sz w:val="28"/>
-          <w:szCs w:val="28"/>
-        </w:rPr>
-      </w:pPr>
-    </w:p>
-    <w:p>
-      <w:pPr>
-        <w:jc w:val="both"/>
-        <w:rPr>
-          <w:b/>
-          <w:sz w:val="28"/>
-          <w:szCs w:val="28"/>
-        </w:rPr>
-      </w:pPr>
-    </w:p>
-    <w:p>
-      <w:pPr>
-        <w:jc w:val="both"/>
-        <w:rPr>
-          <w:b/>
-          <w:sz w:val="28"/>
-          <w:szCs w:val="28"/>
-        </w:rPr>
-      </w:pPr>
-    </w:p>
-    <w:p>
-      <w:pPr>
         <w:pStyle w:val="Titolo2"/>
         <w:jc w:val="both"/>
       </w:pPr>
-      <w:bookmarkStart w:id="17" w:name="_Toc501618720"/>
-      <w:r>
+      <w:bookmarkStart w:id="16" w:name="_Toc501618720"/>
+      <w:r>
+        <w:lastRenderedPageBreak/>
         <w:t xml:space="preserve">Controllo globale </w:t>
       </w:r>
       <w:proofErr w:type="spellStart"/>
       <w:r>
         <w:t>sotware</w:t>
       </w:r>
+      <w:bookmarkEnd w:id="16"/>
+      <w:proofErr w:type="spellEnd"/>
+    </w:p>
+    <w:p>
+      <w:pPr>
+        <w:jc w:val="both"/>
+      </w:pPr>
+      <w:r>
+        <w:t>Il sistema prevede la gestione del flusso di controllo di tipo esplicito, i controlli vengono gestiti</w:t>
+      </w:r>
+      <w:r>
+        <w:t xml:space="preserve"> </w:t>
+      </w:r>
+      <w:proofErr w:type="spellStart"/>
+      <w:r>
+        <w:t>event-driven</w:t>
+      </w:r>
+      <w:proofErr w:type="spellEnd"/>
+      <w:r>
+        <w:t xml:space="preserve"> </w:t>
+      </w:r>
+    </w:p>
+    <w:p>
+      <w:pPr>
+        <w:pStyle w:val="Titolo2"/>
+        <w:jc w:val="both"/>
+      </w:pPr>
+      <w:bookmarkStart w:id="17" w:name="_Toc501618721"/>
+      <w:proofErr w:type="spellStart"/>
+      <w:r>
+        <w:t>Boundary</w:t>
+      </w:r>
+      <w:proofErr w:type="spellEnd"/>
+      <w:r>
+        <w:t xml:space="preserve"> </w:t>
+      </w:r>
+      <w:proofErr w:type="spellStart"/>
+      <w:r>
+        <w:t>conditions</w:t>
+      </w:r>
       <w:bookmarkEnd w:id="17"/>
-      <w:proofErr w:type="spellEnd"/>
-    </w:p>
-    <w:p>
-      <w:pPr>
-        <w:jc w:val="both"/>
-      </w:pPr>
-      <w:r>
-        <w:t>Il sistema prevede la gestione del flusso di controllo di tipo esplicito, i controlli vengono gestiti</w:t>
-      </w:r>
-      <w:r>
-        <w:t xml:space="preserve"> </w:t>
-      </w:r>
-      <w:proofErr w:type="spellStart"/>
-      <w:r>
-        <w:t>event-driven</w:t>
-      </w:r>
-      <w:proofErr w:type="spellEnd"/>
-      <w:r>
-        <w:t xml:space="preserve"> </w:t>
-      </w:r>
-    </w:p>
-    <w:p>
-      <w:pPr>
-        <w:pStyle w:val="Titolo2"/>
-        <w:jc w:val="both"/>
-      </w:pPr>
-      <w:bookmarkStart w:id="18" w:name="_Toc501618721"/>
-      <w:proofErr w:type="spellStart"/>
-      <w:r>
-        <w:t>Boundary</w:t>
-      </w:r>
-      <w:proofErr w:type="spellEnd"/>
-      <w:r>
-        <w:t xml:space="preserve"> </w:t>
-      </w:r>
-      <w:proofErr w:type="spellStart"/>
-      <w:r>
-        <w:t>conditions</w:t>
-      </w:r>
-      <w:bookmarkEnd w:id="18"/>
       <w:proofErr w:type="spellEnd"/>
       <w:r>
         <w:t xml:space="preserve"> </w:t>
@@ -9958,7 +10393,6 @@
                 <w:sz w:val="18"/>
                 <w:szCs w:val="20"/>
               </w:rPr>
-              <w:lastRenderedPageBreak/>
               <w:t>Condizione di entrata:</w:t>
             </w:r>
           </w:p>
@@ -10058,6 +10492,16 @@
         </w:tc>
       </w:tr>
     </w:tbl>
+    <w:p>
+      <w:pPr>
+        <w:jc w:val="both"/>
+        <w:rPr>
+          <w:b/>
+          <w:sz w:val="28"/>
+          <w:szCs w:val="28"/>
+        </w:rPr>
+      </w:pPr>
+    </w:p>
     <w:p>
       <w:pPr>
         <w:jc w:val="both"/>
@@ -10133,6 +10577,7 @@
                 <w:sz w:val="18"/>
                 <w:szCs w:val="20"/>
               </w:rPr>
+              <w:lastRenderedPageBreak/>
               <w:t>Nome:</w:t>
             </w:r>
           </w:p>
@@ -11051,11 +11496,12 @@
         <w:pStyle w:val="Titolo1"/>
         <w:jc w:val="both"/>
       </w:pPr>
-      <w:bookmarkStart w:id="19" w:name="_Toc501618722"/>
-      <w:r>
+      <w:bookmarkStart w:id="18" w:name="_Toc501618722"/>
+      <w:r>
+        <w:lastRenderedPageBreak/>
         <w:t>Servizi sottosistemi</w:t>
       </w:r>
-      <w:bookmarkEnd w:id="19"/>
+      <w:bookmarkEnd w:id="18"/>
     </w:p>
     <w:p>
       <w:pPr>
@@ -11777,9 +12223,76 @@
               <w:jc w:val="both"/>
             </w:pPr>
             <w:r>
+              <w:t>Visualizza carrello</w:t>
+            </w:r>
+          </w:p>
+        </w:tc>
+        <w:tc>
+          <w:tcPr>
+            <w:tcW w:w="4814" w:type="dxa"/>
+          </w:tcPr>
+          <w:p>
+            <w:pPr>
+              <w:jc w:val="both"/>
+              <w:cnfStyle w:val="000000000000" w:firstRow="0" w:lastRow="0" w:firstColumn="0" w:lastColumn="0" w:oddVBand="0" w:evenVBand="0" w:oddHBand="0" w:evenHBand="0" w:firstRowFirstColumn="0" w:firstRowLastColumn="0" w:lastRowFirstColumn="0" w:lastRowLastColumn="0"/>
+            </w:pPr>
+            <w:r>
+              <w:t>Permette di visualizzare i prodotti presenti nel carrello e il prezzo totale del carrello</w:t>
+            </w:r>
+          </w:p>
+        </w:tc>
+      </w:tr>
+      <w:tr>
+        <w:trPr>
+          <w:cnfStyle w:val="000000100000" w:firstRow="0" w:lastRow="0" w:firstColumn="0" w:lastColumn="0" w:oddVBand="0" w:evenVBand="0" w:oddHBand="1" w:evenHBand="0" w:firstRowFirstColumn="0" w:firstRowLastColumn="0" w:lastRowFirstColumn="0" w:lastRowLastColumn="0"/>
+        </w:trPr>
+        <w:tc>
+          <w:tcPr>
+            <w:cnfStyle w:val="001000000000" w:firstRow="0" w:lastRow="0" w:firstColumn="1" w:lastColumn="0" w:oddVBand="0" w:evenVBand="0" w:oddHBand="0" w:evenHBand="0" w:firstRowFirstColumn="0" w:firstRowLastColumn="0" w:lastRowFirstColumn="0" w:lastRowLastColumn="0"/>
+            <w:tcW w:w="4814" w:type="dxa"/>
+          </w:tcPr>
+          <w:p>
+            <w:pPr>
+              <w:jc w:val="both"/>
+            </w:pPr>
+            <w:proofErr w:type="spellStart"/>
+            <w:r>
+              <w:t>AggiornaQuantitàProdottoCarrello</w:t>
+            </w:r>
+            <w:proofErr w:type="spellEnd"/>
+          </w:p>
+        </w:tc>
+        <w:tc>
+          <w:tcPr>
+            <w:tcW w:w="4814" w:type="dxa"/>
+          </w:tcPr>
+          <w:p>
+            <w:pPr>
+              <w:jc w:val="both"/>
+              <w:cnfStyle w:val="000000100000" w:firstRow="0" w:lastRow="0" w:firstColumn="0" w:lastColumn="0" w:oddVBand="0" w:evenVBand="0" w:oddHBand="1" w:evenHBand="0" w:firstRowFirstColumn="0" w:firstRowLastColumn="0" w:lastRowFirstColumn="0" w:lastRowLastColumn="0"/>
+            </w:pPr>
+            <w:r>
+              <w:t>Permette di aggiornare la quantità di un prodotto direttamente dal carrello</w:t>
+            </w:r>
+          </w:p>
+        </w:tc>
+      </w:tr>
+      <w:tr>
+        <w:tc>
+          <w:tcPr>
+            <w:cnfStyle w:val="001000000000" w:firstRow="0" w:lastRow="0" w:firstColumn="1" w:lastColumn="0" w:oddVBand="0" w:evenVBand="0" w:oddHBand="0" w:evenHBand="0" w:firstRowFirstColumn="0" w:firstRowLastColumn="0" w:lastRowFirstColumn="0" w:lastRowLastColumn="0"/>
+            <w:tcW w:w="4814" w:type="dxa"/>
+          </w:tcPr>
+          <w:p>
+            <w:pPr>
+              <w:jc w:val="both"/>
+            </w:pPr>
+            <w:proofErr w:type="spellStart"/>
+            <w:r>
               <w:lastRenderedPageBreak/>
-              <w:t>Visualizza carrello</w:t>
-            </w:r>
+              <w:t>RimuoviProdottoDalCarrello</w:t>
+            </w:r>
+            <w:proofErr w:type="spellEnd"/>
           </w:p>
         </w:tc>
         <w:tc>
@@ -11792,7 +12305,42 @@
               <w:cnfStyle w:val="000000000000" w:firstRow="0" w:lastRow="0" w:firstColumn="0" w:lastColumn="0" w:oddVBand="0" w:evenVBand="0" w:oddHBand="0" w:evenHBand="0" w:firstRowFirstColumn="0" w:firstRowLastColumn="0" w:lastRowFirstColumn="0" w:lastRowLastColumn="0"/>
             </w:pPr>
             <w:r>
-              <w:t>Permette di visualizzare i prodotti presenti nel carrello e il prezzo totale del carrello</w:t>
+              <w:t>Permette di rimuovere un prodotto dal carrello</w:t>
+            </w:r>
+          </w:p>
+        </w:tc>
+      </w:tr>
+      <w:tr>
+        <w:trPr>
+          <w:cnfStyle w:val="000000100000" w:firstRow="0" w:lastRow="0" w:firstColumn="0" w:lastColumn="0" w:oddVBand="0" w:evenVBand="0" w:oddHBand="1" w:evenHBand="0" w:firstRowFirstColumn="0" w:firstRowLastColumn="0" w:lastRowFirstColumn="0" w:lastRowLastColumn="0"/>
+        </w:trPr>
+        <w:tc>
+          <w:tcPr>
+            <w:cnfStyle w:val="001000000000" w:firstRow="0" w:lastRow="0" w:firstColumn="1" w:lastColumn="0" w:oddVBand="0" w:evenVBand="0" w:oddHBand="0" w:evenHBand="0" w:firstRowFirstColumn="0" w:firstRowLastColumn="0" w:lastRowFirstColumn="0" w:lastRowLastColumn="0"/>
+            <w:tcW w:w="4814" w:type="dxa"/>
+          </w:tcPr>
+          <w:p>
+            <w:pPr>
+              <w:jc w:val="both"/>
+            </w:pPr>
+            <w:proofErr w:type="spellStart"/>
+            <w:r>
+              <w:t>ConfermaOrdine</w:t>
+            </w:r>
+            <w:proofErr w:type="spellEnd"/>
+          </w:p>
+        </w:tc>
+        <w:tc>
+          <w:tcPr>
+            <w:tcW w:w="4814" w:type="dxa"/>
+          </w:tcPr>
+          <w:p>
+            <w:pPr>
+              <w:jc w:val="both"/>
+              <w:cnfStyle w:val="000000100000" w:firstRow="0" w:lastRow="0" w:firstColumn="0" w:lastColumn="0" w:oddVBand="0" w:evenVBand="0" w:oddHBand="1" w:evenHBand="0" w:firstRowFirstColumn="0" w:firstRowLastColumn="0" w:lastRowFirstColumn="0" w:lastRowLastColumn="0"/>
+            </w:pPr>
+            <w:r>
+              <w:t>Permette di confermare l’ordine appena effettuato</w:t>
             </w:r>
           </w:p>
         </w:tc>
@@ -11826,7 +12374,13 @@
         <w:rPr>
           <w:b/>
         </w:rPr>
-        <w:t>SS_GestioneCatalogo</w:t>
+        <w:t>SS_Gestione</w:t>
+      </w:r>
+      <w:r>
+        <w:rPr>
+          <w:b/>
+        </w:rPr>
+        <w:t>Prodotti</w:t>
       </w:r>
       <w:proofErr w:type="spellEnd"/>
     </w:p>
@@ -12461,11 +13015,36 @@
           <w:b/>
         </w:rPr>
       </w:pPr>
+    </w:p>
+    <w:p>
+      <w:pPr>
+        <w:jc w:val="both"/>
+        <w:rPr>
+          <w:b/>
+        </w:rPr>
+      </w:pPr>
+    </w:p>
+    <w:p>
+      <w:pPr>
+        <w:jc w:val="both"/>
+        <w:rPr>
+          <w:b/>
+        </w:rPr>
+      </w:pPr>
+    </w:p>
+    <w:p>
+      <w:pPr>
+        <w:jc w:val="both"/>
+        <w:rPr>
+          <w:b/>
+        </w:rPr>
+      </w:pPr>
       <w:proofErr w:type="spellStart"/>
       <w:r>
         <w:rPr>
           <w:b/>
         </w:rPr>
+        <w:lastRenderedPageBreak/>
         <w:t>SS_Amministratore</w:t>
       </w:r>
       <w:proofErr w:type="spellEnd"/>
@@ -12528,7 +13107,6 @@
             </w:pPr>
             <w:proofErr w:type="spellStart"/>
             <w:r>
-              <w:lastRenderedPageBreak/>
               <w:t>AggiungiGestore</w:t>
             </w:r>
             <w:proofErr w:type="spellEnd"/>
@@ -12582,6 +13160,14 @@
         </w:tc>
       </w:tr>
     </w:tbl>
+    <w:p>
+      <w:pPr>
+        <w:jc w:val="both"/>
+        <w:rPr>
+          <w:b/>
+        </w:rPr>
+      </w:pPr>
+    </w:p>
     <w:p>
       <w:pPr>
         <w:jc w:val="both"/>
@@ -12809,7 +13395,7 @@
         </w:numPr>
         <w:jc w:val="both"/>
       </w:pPr>
-      <w:bookmarkStart w:id="20" w:name="_Toc501962556"/>
+      <w:bookmarkStart w:id="19" w:name="_Toc501962556"/>
       <w:r>
         <w:rPr>
           <w:b/>
@@ -13159,7 +13745,7 @@
         </w:numPr>
         <w:jc w:val="both"/>
       </w:pPr>
-      <w:bookmarkStart w:id="21" w:name="_Hlk504606744"/>
+      <w:bookmarkStart w:id="20" w:name="_Hlk504606744"/>
       <w:r>
         <w:t xml:space="preserve">Visualizza ordini </w:t>
       </w:r>
@@ -13175,7 +13761,7 @@
       <w:r>
         <w:t xml:space="preserve"> </w:t>
       </w:r>
-      <w:bookmarkEnd w:id="21"/>
+      <w:bookmarkEnd w:id="20"/>
       <w:r>
         <w:t>(RF2</w:t>
       </w:r>
@@ -13195,7 +13781,7 @@
         </w:numPr>
         <w:jc w:val="both"/>
       </w:pPr>
-      <w:bookmarkStart w:id="22" w:name="_Hlk504606755"/>
+      <w:bookmarkStart w:id="21" w:name="_Hlk504606755"/>
       <w:r>
         <w:t>Modifica stato dell’ordine</w:t>
       </w:r>
@@ -13213,71 +13799,47 @@
       <w:r>
         <w:t>.</w:t>
       </w:r>
-      <w:bookmarkEnd w:id="20"/>
+      <w:bookmarkEnd w:id="19"/>
+      <w:bookmarkEnd w:id="21"/>
+      <w:r>
+        <w:t xml:space="preserve"> (RF2</w:t>
+      </w:r>
+      <w:r>
+        <w:t>6</w:t>
+      </w:r>
+      <w:r>
+        <w:t>)</w:t>
+      </w:r>
+    </w:p>
+    <w:p>
+      <w:pPr>
+        <w:jc w:val="both"/>
+      </w:pPr>
+      <w:r>
+        <w:t xml:space="preserve">Nei successivi rilasci verranno implementate le restanti funzionalità specificate nel RAD. </w:t>
+      </w:r>
+    </w:p>
+    <w:p>
+      <w:pPr>
+        <w:jc w:val="both"/>
+      </w:pPr>
+    </w:p>
+    <w:p>
+      <w:pPr>
+        <w:jc w:val="both"/>
+      </w:pPr>
+    </w:p>
+    <w:p>
+      <w:pPr>
+        <w:pStyle w:val="Titolo1"/>
+        <w:jc w:val="both"/>
+      </w:pPr>
+      <w:bookmarkStart w:id="22" w:name="_Toc501618723"/>
+      <w:r>
+        <w:lastRenderedPageBreak/>
+        <w:t>Glossario</w:t>
+      </w:r>
       <w:bookmarkEnd w:id="22"/>
-      <w:r>
-        <w:t xml:space="preserve"> (RF2</w:t>
-      </w:r>
-      <w:r>
-        <w:t>6</w:t>
-      </w:r>
-      <w:r>
-        <w:t>)</w:t>
-      </w:r>
-    </w:p>
-    <w:p>
-      <w:pPr>
-        <w:jc w:val="both"/>
-      </w:pPr>
-      <w:r>
-        <w:t xml:space="preserve">Nei successivi rilasci verranno implementate le restanti funzionalità specificate nel RAD. </w:t>
-      </w:r>
-    </w:p>
-    <w:p>
-      <w:pPr>
-        <w:jc w:val="both"/>
-      </w:pPr>
-    </w:p>
-    <w:p>
-      <w:pPr>
-        <w:jc w:val="both"/>
-      </w:pPr>
-    </w:p>
-    <w:p>
-      <w:pPr>
-        <w:jc w:val="both"/>
-      </w:pPr>
-    </w:p>
-    <w:p>
-      <w:pPr>
-        <w:jc w:val="both"/>
-      </w:pPr>
-    </w:p>
-    <w:p>
-      <w:pPr>
-        <w:jc w:val="both"/>
-      </w:pPr>
-    </w:p>
-    <w:p>
-      <w:pPr>
-        <w:jc w:val="both"/>
-      </w:pPr>
-    </w:p>
-    <w:p>
-      <w:pPr>
-        <w:jc w:val="both"/>
-      </w:pPr>
-    </w:p>
-    <w:p>
-      <w:pPr>
-        <w:pStyle w:val="Titolo1"/>
-        <w:jc w:val="both"/>
-      </w:pPr>
-      <w:bookmarkStart w:id="23" w:name="_Toc501618723"/>
-      <w:r>
-        <w:t>Glossario</w:t>
-      </w:r>
-      <w:bookmarkEnd w:id="23"/>
     </w:p>
     <w:tbl>
       <w:tblPr>
@@ -13666,6 +14228,8 @@
         <w:pStyle w:val="Paragrafoelenco"/>
         <w:jc w:val="both"/>
       </w:pPr>
+      <w:bookmarkStart w:id="23" w:name="_GoBack"/>
+      <w:bookmarkEnd w:id="23"/>
     </w:p>
     <w:p>
       <w:pPr>
@@ -18378,7 +18942,7 @@
 </file>
 
 <file path=customXml/itemProps1.xml><?xml version="1.0" encoding="utf-8"?>
-<ds:datastoreItem xmlns:ds="http://schemas.openxmlformats.org/officeDocument/2006/customXml" ds:itemID="{70E69839-A5A7-4525-92EB-C07D0C67C241}">
+<ds:datastoreItem xmlns:ds="http://schemas.openxmlformats.org/officeDocument/2006/customXml" ds:itemID="{36C22CC7-33C1-4DCB-B675-1B1C9B324DC7}">
   <ds:schemaRefs>
     <ds:schemaRef ds:uri="http://schemas.openxmlformats.org/officeDocument/2006/bibliography"/>
   </ds:schemaRefs>

--- a/Deliverables/SDD_MusicParadise.com.docx
+++ b/Deliverables/SDD_MusicParadise.com.docx
@@ -2904,6 +2904,7 @@
           <w:docPartUnique/>
         </w:docPartObj>
       </w:sdtPr>
+      <w:sdtEndPr/>
       <w:sdtContent>
         <w:p>
           <w:pPr>
@@ -6709,15 +6710,16 @@
         <w:ind w:hanging="1134"/>
         <w:jc w:val="both"/>
       </w:pPr>
+      <w:bookmarkStart w:id="13" w:name="_GoBack"/>
       <w:r>
         <w:rPr>
           <w:noProof/>
         </w:rPr>
         <w:drawing>
-          <wp:inline distT="0" distB="0" distL="0" distR="0" wp14:anchorId="39526505" wp14:editId="79EEA0D5">
-            <wp:extent cx="7645040" cy="4281055"/>
-            <wp:effectExtent l="0" t="0" r="0" b="5715"/>
-            <wp:docPr id="2" name="Immagine 2" descr="Immagine che contiene screenshot&#10;&#10;Descrizione generata con affidabilità elevata"/>
+          <wp:inline distT="0" distB="0" distL="0" distR="0" wp14:anchorId="7F3A69A6" wp14:editId="74A1F767">
+            <wp:extent cx="7642860" cy="4006990"/>
+            <wp:effectExtent l="0" t="0" r="0" b="0"/>
+            <wp:docPr id="3" name="Immagine 3" descr="Immagine che contiene screenshot&#10;&#10;Descrizione generata con affidabilità elevata"/>
             <wp:cNvGraphicFramePr>
               <a:graphicFrameLocks xmlns:a="http://schemas.openxmlformats.org/drawingml/2006/main" noChangeAspect="1"/>
             </wp:cNvGraphicFramePr>
@@ -6725,7 +6727,7 @@
               <a:graphicData uri="http://schemas.openxmlformats.org/drawingml/2006/picture">
                 <pic:pic xmlns:pic="http://schemas.openxmlformats.org/drawingml/2006/picture">
                   <pic:nvPicPr>
-                    <pic:cNvPr id="2" name="SottosistemiGrafico.PNG"/>
+                    <pic:cNvPr id="3" name="SottosistemiGrafico.PNG"/>
                     <pic:cNvPicPr/>
                   </pic:nvPicPr>
                   <pic:blipFill>
@@ -6743,7 +6745,7 @@
                   <pic:spPr>
                     <a:xfrm>
                       <a:off x="0" y="0"/>
-                      <a:ext cx="7688190" cy="4305218"/>
+                      <a:ext cx="7651169" cy="4011346"/>
                     </a:xfrm>
                     <a:prstGeom prst="rect">
                       <a:avLst/>
@@ -6755,13 +6757,14 @@
           </wp:inline>
         </w:drawing>
       </w:r>
+      <w:bookmarkEnd w:id="13"/>
     </w:p>
     <w:p>
       <w:pPr>
         <w:pStyle w:val="Titolo2"/>
         <w:jc w:val="both"/>
       </w:pPr>
-      <w:bookmarkStart w:id="13" w:name="_Toc501618717"/>
+      <w:bookmarkStart w:id="14" w:name="_Toc501618717"/>
       <w:r>
         <w:lastRenderedPageBreak/>
         <w:t xml:space="preserve">Mapping </w:t>
@@ -6774,7 +6777,7 @@
       <w:r>
         <w:t xml:space="preserve"> / Software</w:t>
       </w:r>
-      <w:bookmarkEnd w:id="13"/>
+      <w:bookmarkEnd w:id="14"/>
     </w:p>
     <w:p>
       <w:pPr>
@@ -7131,11 +7134,11 @@
         <w:pStyle w:val="Titolo2"/>
         <w:jc w:val="both"/>
       </w:pPr>
-      <w:bookmarkStart w:id="14" w:name="_Toc501618718"/>
+      <w:bookmarkStart w:id="15" w:name="_Toc501618718"/>
       <w:r>
         <w:t>Gestione dei dati persistenti</w:t>
       </w:r>
-      <w:bookmarkEnd w:id="14"/>
+      <w:bookmarkEnd w:id="15"/>
     </w:p>
     <w:p>
       <w:r>
@@ -7161,12 +7164,12 @@
         <w:pStyle w:val="Titolo2"/>
         <w:jc w:val="both"/>
       </w:pPr>
-      <w:bookmarkStart w:id="15" w:name="_Toc501618719"/>
+      <w:bookmarkStart w:id="16" w:name="_Toc501618719"/>
       <w:r>
         <w:lastRenderedPageBreak/>
         <w:t>Controllo accesso e sicurezza</w:t>
       </w:r>
-      <w:bookmarkEnd w:id="15"/>
+      <w:bookmarkEnd w:id="16"/>
     </w:p>
     <w:p>
       <w:pPr>
@@ -9473,7 +9476,7 @@
         <w:pStyle w:val="Titolo2"/>
         <w:jc w:val="both"/>
       </w:pPr>
-      <w:bookmarkStart w:id="16" w:name="_Toc501618720"/>
+      <w:bookmarkStart w:id="17" w:name="_Toc501618720"/>
       <w:r>
         <w:lastRenderedPageBreak/>
         <w:t xml:space="preserve">Controllo globale </w:t>
@@ -9482,7 +9485,7 @@
       <w:r>
         <w:t>sotware</w:t>
       </w:r>
-      <w:bookmarkEnd w:id="16"/>
+      <w:bookmarkEnd w:id="17"/>
       <w:proofErr w:type="spellEnd"/>
     </w:p>
     <w:p>
@@ -9509,7 +9512,7 @@
         <w:pStyle w:val="Titolo2"/>
         <w:jc w:val="both"/>
       </w:pPr>
-      <w:bookmarkStart w:id="17" w:name="_Toc501618721"/>
+      <w:bookmarkStart w:id="18" w:name="_Toc501618721"/>
       <w:proofErr w:type="spellStart"/>
       <w:r>
         <w:t>Boundary</w:t>
@@ -9522,7 +9525,7 @@
       <w:r>
         <w:t>conditions</w:t>
       </w:r>
-      <w:bookmarkEnd w:id="17"/>
+      <w:bookmarkEnd w:id="18"/>
       <w:proofErr w:type="spellEnd"/>
       <w:r>
         <w:t xml:space="preserve"> </w:t>
@@ -11496,12 +11499,12 @@
         <w:pStyle w:val="Titolo1"/>
         <w:jc w:val="both"/>
       </w:pPr>
-      <w:bookmarkStart w:id="18" w:name="_Toc501618722"/>
+      <w:bookmarkStart w:id="19" w:name="_Toc501618722"/>
       <w:r>
         <w:lastRenderedPageBreak/>
         <w:t>Servizi sottosistemi</w:t>
       </w:r>
-      <w:bookmarkEnd w:id="18"/>
+      <w:bookmarkEnd w:id="19"/>
     </w:p>
     <w:p>
       <w:pPr>
@@ -13395,7 +13398,7 @@
         </w:numPr>
         <w:jc w:val="both"/>
       </w:pPr>
-      <w:bookmarkStart w:id="19" w:name="_Toc501962556"/>
+      <w:bookmarkStart w:id="20" w:name="_Toc501962556"/>
       <w:r>
         <w:rPr>
           <w:b/>
@@ -13745,7 +13748,7 @@
         </w:numPr>
         <w:jc w:val="both"/>
       </w:pPr>
-      <w:bookmarkStart w:id="20" w:name="_Hlk504606744"/>
+      <w:bookmarkStart w:id="21" w:name="_Hlk504606744"/>
       <w:r>
         <w:t xml:space="preserve">Visualizza ordini </w:t>
       </w:r>
@@ -13761,7 +13764,7 @@
       <w:r>
         <w:t xml:space="preserve"> </w:t>
       </w:r>
-      <w:bookmarkEnd w:id="20"/>
+      <w:bookmarkEnd w:id="21"/>
       <w:r>
         <w:t>(RF2</w:t>
       </w:r>
@@ -13781,7 +13784,7 @@
         </w:numPr>
         <w:jc w:val="both"/>
       </w:pPr>
-      <w:bookmarkStart w:id="21" w:name="_Hlk504606755"/>
+      <w:bookmarkStart w:id="22" w:name="_Hlk504606755"/>
       <w:r>
         <w:t>Modifica stato dell’ordine</w:t>
       </w:r>
@@ -13799,8 +13802,8 @@
       <w:r>
         <w:t>.</w:t>
       </w:r>
-      <w:bookmarkEnd w:id="19"/>
-      <w:bookmarkEnd w:id="21"/>
+      <w:bookmarkEnd w:id="20"/>
+      <w:bookmarkEnd w:id="22"/>
       <w:r>
         <w:t xml:space="preserve"> (RF2</w:t>
       </w:r>
@@ -13834,12 +13837,12 @@
         <w:pStyle w:val="Titolo1"/>
         <w:jc w:val="both"/>
       </w:pPr>
-      <w:bookmarkStart w:id="22" w:name="_Toc501618723"/>
+      <w:bookmarkStart w:id="23" w:name="_Toc501618723"/>
       <w:r>
         <w:lastRenderedPageBreak/>
         <w:t>Glossario</w:t>
       </w:r>
-      <w:bookmarkEnd w:id="22"/>
+      <w:bookmarkEnd w:id="23"/>
     </w:p>
     <w:tbl>
       <w:tblPr>
@@ -14228,8 +14231,6 @@
         <w:pStyle w:val="Paragrafoelenco"/>
         <w:jc w:val="both"/>
       </w:pPr>
-      <w:bookmarkStart w:id="23" w:name="_GoBack"/>
-      <w:bookmarkEnd w:id="23"/>
     </w:p>
     <w:p>
       <w:pPr>
@@ -18942,7 +18943,7 @@
 </file>
 
 <file path=customXml/itemProps1.xml><?xml version="1.0" encoding="utf-8"?>
-<ds:datastoreItem xmlns:ds="http://schemas.openxmlformats.org/officeDocument/2006/customXml" ds:itemID="{36C22CC7-33C1-4DCB-B675-1B1C9B324DC7}">
+<ds:datastoreItem xmlns:ds="http://schemas.openxmlformats.org/officeDocument/2006/customXml" ds:itemID="{87ADDF03-9E3A-4F15-89B0-7AE17EF389B7}">
   <ds:schemaRefs>
     <ds:schemaRef ds:uri="http://schemas.openxmlformats.org/officeDocument/2006/bibliography"/>
   </ds:schemaRefs>
